--- a/IT.docx
+++ b/IT.docx
@@ -1,24 +1,23 @@
 
 <file path=word/document.xml><?xml version="1.0" encoding="utf-8"?>
-<w:document xmlns:mc="http://schemas.openxmlformats.org/markup-compatibility/2006" xmlns:o="urn:schemas-microsoft-com:office:office" xmlns:r="http://schemas.openxmlformats.org/officeDocument/2006/relationships" xmlns:m="http://schemas.openxmlformats.org/officeDocument/2006/math" xmlns:v="urn:schemas-microsoft-com:vml" xmlns:wp="http://schemas.openxmlformats.org/drawingml/2006/wordprocessingDrawing" xmlns:w10="urn:schemas-microsoft-com:office:word" xmlns:w="http://schemas.openxmlformats.org/wordprocessingml/2006/main" xmlns:wne="http://schemas.microsoft.com/office/word/2006/wordml" xmlns:sl="http://schemas.openxmlformats.org/schemaLibrary/2006/main" xmlns:a="http://schemas.openxmlformats.org/drawingml/2006/main" xmlns:pic="http://schemas.openxmlformats.org/drawingml/2006/picture" xmlns:c="http://schemas.openxmlformats.org/drawingml/2006/chart" xmlns:lc="http://schemas.openxmlformats.org/drawingml/2006/lockedCanvas" xmlns:dgm="http://schemas.openxmlformats.org/drawingml/2006/diagram" xmlns:wps="http://schemas.microsoft.com/office/word/2010/wordprocessingShape" xmlns:wpg="http://schemas.microsoft.com/office/word/2010/wordprocessingGroup" xmlns:w14="http://schemas.microsoft.com/office/word/2010/wordml" xmlns:w15="http://schemas.microsoft.com/office/word/2012/wordml">
+<w:document xmlns:wpc="http://schemas.microsoft.com/office/word/2010/wordprocessingCanvas" xmlns:cx="http://schemas.microsoft.com/office/drawing/2014/chartex" xmlns:cx1="http://schemas.microsoft.com/office/drawing/2015/9/8/chartex" xmlns:cx2="http://schemas.microsoft.com/office/drawing/2015/10/21/chartex" xmlns:cx3="http://schemas.microsoft.com/office/drawing/2016/5/9/chartex" xmlns:cx4="http://schemas.microsoft.com/office/drawing/2016/5/10/chartex" xmlns:cx5="http://schemas.microsoft.com/office/drawing/2016/5/11/chartex" xmlns:cx6="http://schemas.microsoft.com/office/drawing/2016/5/12/chartex" xmlns:cx7="http://schemas.microsoft.com/office/drawing/2016/5/13/chartex" xmlns:cx8="http://schemas.microsoft.com/office/drawing/2016/5/14/chartex" xmlns:mc="http://schemas.openxmlformats.org/markup-compatibility/2006" xmlns:aink="http://schemas.microsoft.com/office/drawing/2016/ink" xmlns:am3d="http://schemas.microsoft.com/office/drawing/2017/model3d" xmlns:o="urn:schemas-microsoft-com:office:office" xmlns:r="http://schemas.openxmlformats.org/officeDocument/2006/relationships" xmlns:m="http://schemas.openxmlformats.org/officeDocument/2006/math" xmlns:v="urn:schemas-microsoft-com:vml" xmlns:wp14="http://schemas.microsoft.com/office/word/2010/wordprocessingDrawing" xmlns:wp="http://schemas.openxmlformats.org/drawingml/2006/wordprocessingDrawing" xmlns:w10="urn:schemas-microsoft-com:office:word" xmlns:w="http://schemas.openxmlformats.org/wordprocessingml/2006/main" xmlns:w14="http://schemas.microsoft.com/office/word/2010/wordml" xmlns:w15="http://schemas.microsoft.com/office/word/2012/wordml" xmlns:w16cid="http://schemas.microsoft.com/office/word/2016/wordml/cid" xmlns:w16se="http://schemas.microsoft.com/office/word/2015/wordml/symex" xmlns:wpg="http://schemas.microsoft.com/office/word/2010/wordprocessingGroup" xmlns:wpi="http://schemas.microsoft.com/office/word/2010/wordprocessingInk" xmlns:wne="http://schemas.microsoft.com/office/word/2006/wordml" xmlns:wps="http://schemas.microsoft.com/office/word/2010/wordprocessingShape" mc:Ignorable="w14 w15 w16se w16cid wp14">
   <w:body>
     <w:p>
       <w:pPr>
         <w:jc w:val="center"/>
         <w:rPr>
-          <w:rFonts w:ascii="Arial" w:cs="Arial" w:eastAsia="Arial" w:hAnsi="Arial"/>
-          <w:b w:val="1"/>
+          <w:rFonts w:ascii="Arial" w:eastAsia="Arial" w:hAnsi="Arial" w:cs="Arial"/>
+          <w:b/>
           <w:sz w:val="44"/>
           <w:szCs w:val="44"/>
         </w:rPr>
       </w:pPr>
       <w:r>
         <w:rPr>
-          <w:rFonts w:ascii="Arial" w:cs="Arial" w:eastAsia="Arial" w:hAnsi="Arial"/>
-          <w:b w:val="1"/>
+          <w:rFonts w:ascii="Arial" w:eastAsia="Arial" w:hAnsi="Arial" w:cs="Arial"/>
+          <w:b/>
           <w:sz w:val="44"/>
           <w:szCs w:val="44"/>
-          <w:rtl w:val="0"/>
         </w:rPr>
         <w:t xml:space="preserve">Software Implementation and Testing Document </w:t>
       </w:r>
@@ -27,213 +26,168 @@
       <w:pPr>
         <w:jc w:val="center"/>
         <w:rPr>
-          <w:rFonts w:ascii="Arial" w:cs="Arial" w:eastAsia="Arial" w:hAnsi="Arial"/>
-          <w:b w:val="1"/>
+          <w:rFonts w:ascii="Arial" w:eastAsia="Arial" w:hAnsi="Arial" w:cs="Arial"/>
+          <w:b/>
           <w:sz w:val="44"/>
           <w:szCs w:val="44"/>
         </w:rPr>
       </w:pPr>
-      <w:r>
-        <w:rPr>
-          <w:rtl w:val="0"/>
-        </w:rPr>
-      </w:r>
-    </w:p>
-    <w:p>
-      <w:pPr>
-        <w:jc w:val="center"/>
-        <w:rPr>
-          <w:rFonts w:ascii="Arial" w:cs="Arial" w:eastAsia="Arial" w:hAnsi="Arial"/>
-          <w:b w:val="1"/>
+    </w:p>
+    <w:p>
+      <w:pPr>
+        <w:jc w:val="center"/>
+        <w:rPr>
+          <w:rFonts w:ascii="Arial" w:eastAsia="Arial" w:hAnsi="Arial" w:cs="Arial"/>
+          <w:b/>
           <w:sz w:val="44"/>
           <w:szCs w:val="44"/>
         </w:rPr>
       </w:pPr>
       <w:r>
         <w:rPr>
-          <w:rFonts w:ascii="Arial" w:cs="Arial" w:eastAsia="Arial" w:hAnsi="Arial"/>
-          <w:b w:val="1"/>
+          <w:rFonts w:ascii="Arial" w:eastAsia="Arial" w:hAnsi="Arial" w:cs="Arial"/>
+          <w:b/>
           <w:sz w:val="44"/>
           <w:szCs w:val="44"/>
-          <w:rtl w:val="0"/>
-        </w:rPr>
-        <w:t xml:space="preserve">For</w:t>
-      </w:r>
-    </w:p>
-    <w:p>
-      <w:pPr>
-        <w:jc w:val="center"/>
-        <w:rPr>
-          <w:rFonts w:ascii="Arial" w:cs="Arial" w:eastAsia="Arial" w:hAnsi="Arial"/>
-          <w:b w:val="1"/>
+        </w:rPr>
+        <w:t>For</w:t>
+      </w:r>
+    </w:p>
+    <w:p>
+      <w:pPr>
+        <w:jc w:val="center"/>
+        <w:rPr>
+          <w:rFonts w:ascii="Arial" w:eastAsia="Arial" w:hAnsi="Arial" w:cs="Arial"/>
+          <w:b/>
           <w:sz w:val="44"/>
           <w:szCs w:val="44"/>
         </w:rPr>
       </w:pPr>
-      <w:r>
-        <w:rPr>
-          <w:rtl w:val="0"/>
-        </w:rPr>
-      </w:r>
-    </w:p>
-    <w:p>
-      <w:pPr>
-        <w:jc w:val="center"/>
-        <w:rPr>
-          <w:rFonts w:ascii="Arial" w:cs="Arial" w:eastAsia="Arial" w:hAnsi="Arial"/>
-          <w:b w:val="1"/>
+    </w:p>
+    <w:p>
+      <w:pPr>
+        <w:jc w:val="center"/>
+        <w:rPr>
+          <w:rFonts w:ascii="Arial" w:eastAsia="Arial" w:hAnsi="Arial" w:cs="Arial"/>
+          <w:b/>
           <w:sz w:val="44"/>
           <w:szCs w:val="44"/>
         </w:rPr>
       </w:pPr>
       <w:r>
         <w:rPr>
-          <w:rFonts w:ascii="Arial" w:cs="Arial" w:eastAsia="Arial" w:hAnsi="Arial"/>
-          <w:b w:val="1"/>
+          <w:rFonts w:ascii="Arial" w:eastAsia="Arial" w:hAnsi="Arial" w:cs="Arial"/>
+          <w:b/>
           <w:sz w:val="44"/>
           <w:szCs w:val="44"/>
-          <w:rtl w:val="0"/>
-        </w:rPr>
-        <w:t xml:space="preserve">Group 17</w:t>
-      </w:r>
-    </w:p>
-    <w:p>
-      <w:pPr>
-        <w:jc w:val="center"/>
-        <w:rPr>
-          <w:rFonts w:ascii="Arial" w:cs="Arial" w:eastAsia="Arial" w:hAnsi="Arial"/>
-          <w:b w:val="1"/>
+        </w:rPr>
+        <w:t>Group 17</w:t>
+      </w:r>
+    </w:p>
+    <w:p>
+      <w:pPr>
+        <w:jc w:val="center"/>
+        <w:rPr>
+          <w:rFonts w:ascii="Arial" w:eastAsia="Arial" w:hAnsi="Arial" w:cs="Arial"/>
+          <w:b/>
           <w:sz w:val="44"/>
           <w:szCs w:val="44"/>
         </w:rPr>
       </w:pPr>
-      <w:r>
-        <w:rPr>
-          <w:rtl w:val="0"/>
-        </w:rPr>
-      </w:r>
-    </w:p>
-    <w:p>
-      <w:pPr>
-        <w:jc w:val="center"/>
-        <w:rPr>
-          <w:rFonts w:ascii="Arial" w:cs="Arial" w:eastAsia="Arial" w:hAnsi="Arial"/>
-          <w:b w:val="1"/>
+    </w:p>
+    <w:p>
+      <w:pPr>
+        <w:jc w:val="center"/>
+        <w:rPr>
+          <w:rFonts w:ascii="Arial" w:eastAsia="Arial" w:hAnsi="Arial" w:cs="Arial"/>
+          <w:b/>
           <w:sz w:val="44"/>
           <w:szCs w:val="44"/>
         </w:rPr>
       </w:pPr>
-      <w:r>
-        <w:rPr>
-          <w:rtl w:val="0"/>
-        </w:rPr>
-      </w:r>
-    </w:p>
-    <w:p>
-      <w:pPr>
-        <w:jc w:val="center"/>
-        <w:rPr>
-          <w:rFonts w:ascii="Arial" w:cs="Arial" w:eastAsia="Arial" w:hAnsi="Arial"/>
-          <w:b w:val="1"/>
+    </w:p>
+    <w:p>
+      <w:pPr>
+        <w:jc w:val="center"/>
+        <w:rPr>
+          <w:rFonts w:ascii="Arial" w:eastAsia="Arial" w:hAnsi="Arial" w:cs="Arial"/>
+          <w:b/>
           <w:sz w:val="44"/>
           <w:szCs w:val="44"/>
         </w:rPr>
       </w:pPr>
-      <w:r>
-        <w:rPr>
-          <w:rtl w:val="0"/>
-        </w:rPr>
-      </w:r>
-    </w:p>
-    <w:p>
-      <w:pPr>
-        <w:jc w:val="center"/>
-        <w:rPr>
-          <w:rFonts w:ascii="Arial" w:cs="Arial" w:eastAsia="Arial" w:hAnsi="Arial"/>
+    </w:p>
+    <w:p>
+      <w:pPr>
+        <w:jc w:val="center"/>
+        <w:rPr>
+          <w:rFonts w:ascii="Arial" w:eastAsia="Arial" w:hAnsi="Arial" w:cs="Arial"/>
           <w:sz w:val="28"/>
           <w:szCs w:val="28"/>
         </w:rPr>
       </w:pPr>
       <w:r>
         <w:rPr>
-          <w:rFonts w:ascii="Arial" w:cs="Arial" w:eastAsia="Arial" w:hAnsi="Arial"/>
+          <w:rFonts w:ascii="Arial" w:eastAsia="Arial" w:hAnsi="Arial" w:cs="Arial"/>
           <w:sz w:val="28"/>
           <w:szCs w:val="28"/>
-          <w:rtl w:val="0"/>
-        </w:rPr>
-        <w:t xml:space="preserve">Version 1.0</w:t>
-      </w:r>
-    </w:p>
-    <w:p>
-      <w:pPr>
-        <w:jc w:val="center"/>
-        <w:rPr>
-          <w:rFonts w:ascii="Arial" w:cs="Arial" w:eastAsia="Arial" w:hAnsi="Arial"/>
+        </w:rPr>
+        <w:t>Version 1.0</w:t>
+      </w:r>
+    </w:p>
+    <w:p>
+      <w:pPr>
+        <w:jc w:val="center"/>
+        <w:rPr>
+          <w:rFonts w:ascii="Arial" w:eastAsia="Arial" w:hAnsi="Arial" w:cs="Arial"/>
           <w:sz w:val="36"/>
           <w:szCs w:val="36"/>
         </w:rPr>
       </w:pPr>
-      <w:r>
-        <w:rPr>
-          <w:rtl w:val="0"/>
-        </w:rPr>
-      </w:r>
-    </w:p>
-    <w:p>
-      <w:pPr>
-        <w:jc w:val="center"/>
-        <w:rPr>
-          <w:rFonts w:ascii="Arial" w:cs="Arial" w:eastAsia="Arial" w:hAnsi="Arial"/>
+    </w:p>
+    <w:p>
+      <w:pPr>
+        <w:jc w:val="center"/>
+        <w:rPr>
+          <w:rFonts w:ascii="Arial" w:eastAsia="Arial" w:hAnsi="Arial" w:cs="Arial"/>
           <w:sz w:val="36"/>
           <w:szCs w:val="36"/>
         </w:rPr>
       </w:pPr>
-      <w:r>
-        <w:rPr>
-          <w:rtl w:val="0"/>
-        </w:rPr>
-      </w:r>
-    </w:p>
-    <w:p>
-      <w:pPr>
-        <w:jc w:val="center"/>
-        <w:rPr>
-          <w:rFonts w:ascii="Arial" w:cs="Arial" w:eastAsia="Arial" w:hAnsi="Arial"/>
+    </w:p>
+    <w:p>
+      <w:pPr>
+        <w:jc w:val="center"/>
+        <w:rPr>
+          <w:rFonts w:ascii="Arial" w:eastAsia="Arial" w:hAnsi="Arial" w:cs="Arial"/>
           <w:sz w:val="36"/>
           <w:szCs w:val="36"/>
         </w:rPr>
       </w:pPr>
-      <w:r>
-        <w:rPr>
-          <w:rtl w:val="0"/>
-        </w:rPr>
-      </w:r>
-    </w:p>
-    <w:p>
-      <w:pPr>
-        <w:jc w:val="center"/>
-        <w:rPr>
-          <w:rFonts w:ascii="Arial" w:cs="Arial" w:eastAsia="Arial" w:hAnsi="Arial"/>
+    </w:p>
+    <w:p>
+      <w:pPr>
+        <w:jc w:val="center"/>
+        <w:rPr>
+          <w:rFonts w:ascii="Arial" w:eastAsia="Arial" w:hAnsi="Arial" w:cs="Arial"/>
           <w:sz w:val="32"/>
           <w:szCs w:val="32"/>
         </w:rPr>
       </w:pPr>
       <w:r>
         <w:rPr>
-          <w:rFonts w:ascii="Arial" w:cs="Arial" w:eastAsia="Arial" w:hAnsi="Arial"/>
-          <w:b w:val="1"/>
+          <w:rFonts w:ascii="Arial" w:eastAsia="Arial" w:hAnsi="Arial" w:cs="Arial"/>
+          <w:b/>
           <w:sz w:val="32"/>
           <w:szCs w:val="32"/>
-          <w:rtl w:val="0"/>
-        </w:rPr>
-        <w:t xml:space="preserve">Authors</w:t>
-      </w:r>
-      <w:r>
-        <w:rPr>
-          <w:rFonts w:ascii="Arial" w:cs="Arial" w:eastAsia="Arial" w:hAnsi="Arial"/>
+        </w:rPr>
+        <w:t>Authors</w:t>
+      </w:r>
+      <w:r>
+        <w:rPr>
+          <w:rFonts w:ascii="Arial" w:eastAsia="Arial" w:hAnsi="Arial" w:cs="Arial"/>
           <w:sz w:val="32"/>
           <w:szCs w:val="32"/>
-          <w:rtl w:val="0"/>
         </w:rPr>
         <w:t xml:space="preserve">: </w:t>
       </w:r>
@@ -242,45 +196,42 @@
       <w:pPr>
         <w:jc w:val="center"/>
         <w:rPr>
-          <w:rFonts w:ascii="Arial" w:cs="Arial" w:eastAsia="Arial" w:hAnsi="Arial"/>
+          <w:rFonts w:ascii="Arial" w:eastAsia="Arial" w:hAnsi="Arial" w:cs="Arial"/>
           <w:sz w:val="28"/>
           <w:szCs w:val="28"/>
         </w:rPr>
       </w:pPr>
       <w:r>
         <w:rPr>
-          <w:rFonts w:ascii="Arial" w:cs="Arial" w:eastAsia="Arial" w:hAnsi="Arial"/>
+          <w:rFonts w:ascii="Arial" w:eastAsia="Arial" w:hAnsi="Arial" w:cs="Arial"/>
           <w:sz w:val="28"/>
           <w:szCs w:val="28"/>
-          <w:rtl w:val="0"/>
-        </w:rPr>
-        <w:t xml:space="preserve">Alex F</w:t>
-      </w:r>
-    </w:p>
-    <w:p>
-      <w:pPr>
-        <w:jc w:val="center"/>
-        <w:rPr>
-          <w:rFonts w:ascii="Arial" w:cs="Arial" w:eastAsia="Arial" w:hAnsi="Arial"/>
+        </w:rPr>
+        <w:t>Alex F</w:t>
+      </w:r>
+    </w:p>
+    <w:p>
+      <w:pPr>
+        <w:jc w:val="center"/>
+        <w:rPr>
+          <w:rFonts w:ascii="Arial" w:eastAsia="Arial" w:hAnsi="Arial" w:cs="Arial"/>
           <w:sz w:val="32"/>
           <w:szCs w:val="32"/>
         </w:rPr>
       </w:pPr>
       <w:r>
         <w:rPr>
-          <w:rFonts w:ascii="Arial" w:cs="Arial" w:eastAsia="Arial" w:hAnsi="Arial"/>
+          <w:rFonts w:ascii="Arial" w:eastAsia="Arial" w:hAnsi="Arial" w:cs="Arial"/>
           <w:sz w:val="28"/>
           <w:szCs w:val="28"/>
-          <w:rtl w:val="0"/>
-        </w:rPr>
-        <w:t xml:space="preserve">Benji C</w:t>
-      </w:r>
-      <w:r>
-        <w:rPr>
-          <w:rFonts w:ascii="Arial" w:cs="Arial" w:eastAsia="Arial" w:hAnsi="Arial"/>
+        </w:rPr>
+        <w:t>Benji C</w:t>
+      </w:r>
+      <w:r>
+        <w:rPr>
+          <w:rFonts w:ascii="Arial" w:eastAsia="Arial" w:hAnsi="Arial" w:cs="Arial"/>
           <w:sz w:val="32"/>
           <w:szCs w:val="32"/>
-          <w:rtl w:val="0"/>
         </w:rPr>
         <w:t xml:space="preserve"> </w:t>
       </w:r>
@@ -289,118 +240,105 @@
       <w:pPr>
         <w:jc w:val="center"/>
         <w:rPr>
-          <w:rFonts w:ascii="Arial" w:cs="Arial" w:eastAsia="Arial" w:hAnsi="Arial"/>
+          <w:rFonts w:ascii="Arial" w:eastAsia="Arial" w:hAnsi="Arial" w:cs="Arial"/>
           <w:sz w:val="28"/>
           <w:szCs w:val="28"/>
         </w:rPr>
       </w:pPr>
-      <w:r>
-        <w:rPr>
-          <w:rFonts w:ascii="Arial" w:cs="Arial" w:eastAsia="Arial" w:hAnsi="Arial"/>
+      <w:proofErr w:type="spellStart"/>
+      <w:r>
+        <w:rPr>
+          <w:rFonts w:ascii="Arial" w:eastAsia="Arial" w:hAnsi="Arial" w:cs="Arial"/>
           <w:sz w:val="28"/>
           <w:szCs w:val="28"/>
-          <w:rtl w:val="0"/>
-        </w:rPr>
-        <w:t xml:space="preserve">Brisan B</w:t>
-      </w:r>
-    </w:p>
-    <w:p>
-      <w:pPr>
-        <w:jc w:val="center"/>
-        <w:rPr>
-          <w:rFonts w:ascii="Arial" w:cs="Arial" w:eastAsia="Arial" w:hAnsi="Arial"/>
+        </w:rPr>
+        <w:t>Brisan</w:t>
+      </w:r>
+      <w:proofErr w:type="spellEnd"/>
+      <w:r>
+        <w:rPr>
+          <w:rFonts w:ascii="Arial" w:eastAsia="Arial" w:hAnsi="Arial" w:cs="Arial"/>
           <w:sz w:val="28"/>
           <w:szCs w:val="28"/>
         </w:rPr>
-      </w:pPr>
-      <w:r>
-        <w:rPr>
-          <w:rFonts w:ascii="Arial" w:cs="Arial" w:eastAsia="Arial" w:hAnsi="Arial"/>
+        <w:t xml:space="preserve"> B</w:t>
+      </w:r>
+    </w:p>
+    <w:p>
+      <w:pPr>
+        <w:jc w:val="center"/>
+        <w:rPr>
+          <w:rFonts w:ascii="Arial" w:eastAsia="Arial" w:hAnsi="Arial" w:cs="Arial"/>
           <w:sz w:val="28"/>
           <w:szCs w:val="28"/>
-          <w:rtl w:val="0"/>
-        </w:rPr>
-        <w:t xml:space="preserve">Justin M</w:t>
-      </w:r>
-    </w:p>
-    <w:p>
-      <w:pPr>
-        <w:jc w:val="center"/>
-        <w:rPr>
-          <w:rFonts w:ascii="Arial" w:cs="Arial" w:eastAsia="Arial" w:hAnsi="Arial"/>
+        </w:rPr>
+      </w:pPr>
+      <w:r>
+        <w:rPr>
+          <w:rFonts w:ascii="Arial" w:eastAsia="Arial" w:hAnsi="Arial" w:cs="Arial"/>
           <w:sz w:val="28"/>
           <w:szCs w:val="28"/>
         </w:rPr>
-      </w:pPr>
-      <w:r>
-        <w:rPr>
-          <w:rFonts w:ascii="Arial" w:cs="Arial" w:eastAsia="Arial" w:hAnsi="Arial"/>
+        <w:t>Justin M</w:t>
+      </w:r>
+    </w:p>
+    <w:p>
+      <w:pPr>
+        <w:jc w:val="center"/>
+        <w:rPr>
+          <w:rFonts w:ascii="Arial" w:eastAsia="Arial" w:hAnsi="Arial" w:cs="Arial"/>
           <w:sz w:val="28"/>
           <w:szCs w:val="28"/>
-          <w:rtl w:val="0"/>
-        </w:rPr>
-        <w:t xml:space="preserve">Sri Harshini D</w:t>
-      </w:r>
-    </w:p>
-    <w:p>
-      <w:pPr>
-        <w:jc w:val="center"/>
-        <w:rPr>
-          <w:rFonts w:ascii="Arial" w:cs="Arial" w:eastAsia="Arial" w:hAnsi="Arial"/>
+        </w:rPr>
+      </w:pPr>
+      <w:r>
+        <w:rPr>
+          <w:rFonts w:ascii="Arial" w:eastAsia="Arial" w:hAnsi="Arial" w:cs="Arial"/>
+          <w:sz w:val="28"/>
+          <w:szCs w:val="28"/>
+        </w:rPr>
+        <w:t>Sri Harshini D</w:t>
+      </w:r>
+    </w:p>
+    <w:p>
+      <w:pPr>
+        <w:jc w:val="center"/>
+        <w:rPr>
+          <w:rFonts w:ascii="Arial" w:eastAsia="Arial" w:hAnsi="Arial" w:cs="Arial"/>
           <w:sz w:val="32"/>
           <w:szCs w:val="32"/>
         </w:rPr>
       </w:pPr>
-      <w:r>
-        <w:rPr>
-          <w:rtl w:val="0"/>
-        </w:rPr>
-      </w:r>
-    </w:p>
-    <w:p>
-      <w:pPr>
-        <w:jc w:val="center"/>
-        <w:rPr>
-          <w:rFonts w:ascii="Arial" w:cs="Arial" w:eastAsia="Arial" w:hAnsi="Arial"/>
+    </w:p>
+    <w:p>
+      <w:pPr>
+        <w:jc w:val="center"/>
+        <w:rPr>
+          <w:rFonts w:ascii="Arial" w:eastAsia="Arial" w:hAnsi="Arial" w:cs="Arial"/>
           <w:sz w:val="36"/>
           <w:szCs w:val="36"/>
         </w:rPr>
       </w:pPr>
-      <w:r>
-        <w:rPr>
-          <w:rtl w:val="0"/>
-        </w:rPr>
-      </w:r>
-    </w:p>
-    <w:p>
-      <w:pPr>
-        <w:jc w:val="center"/>
-        <w:rPr>
-          <w:rFonts w:ascii="Arial" w:cs="Arial" w:eastAsia="Arial" w:hAnsi="Arial"/>
+    </w:p>
+    <w:p>
+      <w:pPr>
+        <w:jc w:val="center"/>
+        <w:rPr>
+          <w:rFonts w:ascii="Arial" w:eastAsia="Arial" w:hAnsi="Arial" w:cs="Arial"/>
           <w:sz w:val="36"/>
           <w:szCs w:val="36"/>
         </w:rPr>
       </w:pPr>
-      <w:r>
-        <w:rPr>
-          <w:rtl w:val="0"/>
-        </w:rPr>
-      </w:r>
-    </w:p>
-    <w:p>
-      <w:pPr>
-        <w:jc w:val="center"/>
-        <w:rPr>
-          <w:rFonts w:ascii="Arial" w:cs="Arial" w:eastAsia="Arial" w:hAnsi="Arial"/>
+    </w:p>
+    <w:p>
+      <w:pPr>
+        <w:jc w:val="center"/>
+        <w:rPr>
+          <w:rFonts w:ascii="Arial" w:eastAsia="Arial" w:hAnsi="Arial" w:cs="Arial"/>
           <w:sz w:val="36"/>
           <w:szCs w:val="36"/>
         </w:rPr>
       </w:pPr>
-      <w:r>
-        <w:rPr>
-          <w:rtl w:val="0"/>
-        </w:rPr>
-      </w:r>
     </w:p>
     <w:p>
       <w:pPr>
@@ -412,11 +350,6 @@
       </w:pPr>
       <w:r>
         <w:br w:type="page"/>
-      </w:r>
-      <w:r>
-        <w:rPr>
-          <w:rtl w:val="0"/>
-        </w:rPr>
       </w:r>
     </w:p>
     <w:p>
@@ -426,39 +359,52 @@
           <w:ilvl w:val="0"/>
           <w:numId w:val="1"/>
         </w:numPr>
-        <w:ind w:left="288" w:hanging="288"/>
-        <w:rPr>
-          <w:rFonts w:ascii="inherit" w:cs="inherit" w:eastAsia="inherit" w:hAnsi="inherit"/>
-        </w:rPr>
-      </w:pPr>
-      <w:r>
-        <w:rPr>
-          <w:rtl w:val="0"/>
-        </w:rPr>
-        <w:t xml:space="preserve">Programming Languages</w:t>
-      </w:r>
-    </w:p>
-    <w:p>
-      <w:pPr>
-        <w:ind w:left="0" w:firstLine="720"/>
-        <w:rPr>
-          <w:rFonts w:ascii="Arial" w:cs="Arial" w:eastAsia="Arial" w:hAnsi="Arial"/>
-          <w:i w:val="1"/>
+        <w:rPr>
+          <w:rFonts w:ascii="inherit" w:eastAsia="inherit" w:hAnsi="inherit" w:cs="inherit"/>
+        </w:rPr>
+      </w:pPr>
+      <w:r>
+        <w:lastRenderedPageBreak/>
+        <w:t>Programming Languages</w:t>
+      </w:r>
+    </w:p>
+    <w:p>
+      <w:pPr>
+        <w:ind w:firstLine="720"/>
+        <w:rPr>
+          <w:rFonts w:ascii="Arial" w:eastAsia="Arial" w:hAnsi="Arial" w:cs="Arial"/>
+          <w:i/>
           <w:color w:val="000000"/>
           <w:sz w:val="20"/>
           <w:szCs w:val="20"/>
         </w:rPr>
       </w:pPr>
       <w:r>
-        <w:rPr>
-          <w:rtl w:val="0"/>
-        </w:rPr>
-        <w:t xml:space="preserve">Python is used throughout the entire project as well as Kivy’s .kv format for the layouts and string assignments. Worth noting that any ,kv text file functions as a sort of Strings.txt file in Android Studio projects.</w:t>
-      </w:r>
-      <w:r>
-        <w:rPr>
-          <w:rtl w:val="0"/>
-        </w:rPr>
+        <w:t xml:space="preserve">Python is used throughout the entire project as well as </w:t>
+      </w:r>
+      <w:proofErr w:type="spellStart"/>
+      <w:r>
+        <w:t>Kivy’s</w:t>
+      </w:r>
+      <w:proofErr w:type="spellEnd"/>
+      <w:r>
+        <w:t xml:space="preserve"> .</w:t>
+      </w:r>
+      <w:proofErr w:type="spellStart"/>
+      <w:r>
+        <w:t>kv</w:t>
+      </w:r>
+      <w:proofErr w:type="spellEnd"/>
+      <w:r>
+        <w:t xml:space="preserve"> format for the layouts and string assignments. Worth noting that any ,</w:t>
+      </w:r>
+      <w:proofErr w:type="spellStart"/>
+      <w:r>
+        <w:t>kv</w:t>
+      </w:r>
+      <w:proofErr w:type="spellEnd"/>
+      <w:r>
+        <w:t xml:space="preserve"> text file functions as a sort of Strings.txt file in Android Studio projects.</w:t>
       </w:r>
     </w:p>
     <w:p>
@@ -468,16 +414,15 @@
           <w:ilvl w:val="0"/>
           <w:numId w:val="1"/>
         </w:numPr>
-        <w:ind w:left="288" w:hanging="288"/>
-        <w:rPr>
-          <w:rFonts w:ascii="inherit" w:cs="inherit" w:eastAsia="inherit" w:hAnsi="inherit"/>
-        </w:rPr>
-      </w:pPr>
-      <w:r>
-        <w:rPr>
-          <w:rtl w:val="0"/>
-        </w:rPr>
-        <w:t xml:space="preserve">Platforms, APIs, Databases, and other technologies used</w:t>
+        <w:rPr>
+          <w:rFonts w:ascii="inherit" w:eastAsia="inherit" w:hAnsi="inherit" w:cs="inherit"/>
+        </w:rPr>
+      </w:pPr>
+      <w:r>
+        <w:t xml:space="preserve">Platforms, APIs, Databases, and other </w:t>
+      </w:r>
+      <w:r>
+        <w:t>technologies used</w:t>
       </w:r>
     </w:p>
     <w:p>
@@ -486,13 +431,14 @@
           <w:ilvl w:val="1"/>
           <w:numId w:val="1"/>
         </w:numPr>
-        <w:ind w:left="1440" w:hanging="360"/>
-      </w:pPr>
-      <w:r>
-        <w:rPr>
-          <w:rtl w:val="0"/>
-        </w:rPr>
-        <w:t xml:space="preserve">Kivy: Used throughout the entire project.</w:t>
+      </w:pPr>
+      <w:proofErr w:type="spellStart"/>
+      <w:r>
+        <w:t>Kivy</w:t>
+      </w:r>
+      <w:proofErr w:type="spellEnd"/>
+      <w:r>
+        <w:t>: Used throughout the entire project.</w:t>
       </w:r>
     </w:p>
     <w:p>
@@ -501,16 +447,17 @@
           <w:ilvl w:val="1"/>
           <w:numId w:val="1"/>
         </w:numPr>
-        <w:ind w:left="1440" w:hanging="360"/>
-        <w:rPr>
-          <w:u w:val="none"/>
-        </w:rPr>
-      </w:pPr>
-      <w:r>
-        <w:rPr>
-          <w:rtl w:val="0"/>
-        </w:rPr>
-        <w:t xml:space="preserve">Firebase and Pyrebase: Used for storing and retrieving login information.</w:t>
+      </w:pPr>
+      <w:r>
+        <w:t xml:space="preserve">Firebase and </w:t>
+      </w:r>
+      <w:proofErr w:type="spellStart"/>
+      <w:r>
+        <w:t>Pyrebase</w:t>
+      </w:r>
+      <w:proofErr w:type="spellEnd"/>
+      <w:r>
+        <w:t>: Used for storing and retrieving login information.</w:t>
       </w:r>
     </w:p>
     <w:p>
@@ -519,21 +466,25 @@
           <w:ilvl w:val="1"/>
           <w:numId w:val="1"/>
         </w:numPr>
-        <w:ind w:left="1440" w:hanging="360"/>
-        <w:rPr>
-          <w:u w:val="none"/>
-        </w:rPr>
-      </w:pPr>
-      <w:r>
-        <w:rPr>
-          <w:rtl w:val="0"/>
-        </w:rPr>
-        <w:t xml:space="preserve">GeoPy: Used to permit applications Geo tagging system</w:t>
-      </w:r>
-      <w:r>
-        <w:rPr>
-          <w:rtl w:val="0"/>
-        </w:rPr>
+      </w:pPr>
+      <w:proofErr w:type="spellStart"/>
+      <w:r>
+        <w:t>GeoPy</w:t>
+      </w:r>
+      <w:proofErr w:type="spellEnd"/>
+      <w:r>
+        <w:t>: Used to permit applications Geo tagging system</w:t>
+      </w:r>
+    </w:p>
+    <w:p>
+      <w:pPr>
+        <w:numPr>
+          <w:ilvl w:val="1"/>
+          <w:numId w:val="1"/>
+        </w:numPr>
+      </w:pPr>
+      <w:r>
+        <w:t>Google maps API</w:t>
       </w:r>
     </w:p>
     <w:p>
@@ -543,52 +494,43 @@
           <w:ilvl w:val="0"/>
           <w:numId w:val="1"/>
         </w:numPr>
-        <w:ind w:left="288" w:hanging="288"/>
-        <w:rPr>
-          <w:rFonts w:ascii="inherit" w:cs="inherit" w:eastAsia="inherit" w:hAnsi="inherit"/>
-        </w:rPr>
-      </w:pPr>
-      <w:r>
-        <w:rPr>
-          <w:rtl w:val="0"/>
-        </w:rPr>
-        <w:t xml:space="preserve">Execution-based Functional Testing</w:t>
-      </w:r>
-      <w:r>
-        <w:rPr>
-          <w:rtl w:val="0"/>
-        </w:rPr>
-      </w:r>
-    </w:p>
-    <w:p>
-      <w:pPr>
-        <w:shd w:fill="ffffff" w:val="clear"/>
-        <w:rPr>
-          <w:rFonts w:ascii="Arial" w:cs="Arial" w:eastAsia="Arial" w:hAnsi="Arial"/>
+        <w:rPr>
+          <w:rFonts w:ascii="inherit" w:eastAsia="inherit" w:hAnsi="inherit" w:cs="inherit"/>
+        </w:rPr>
+      </w:pPr>
+      <w:r>
+        <w:t>Execution-based Functional Testing</w:t>
+      </w:r>
+    </w:p>
+    <w:p>
+      <w:pPr>
+        <w:shd w:val="clear" w:color="auto" w:fill="FFFFFF"/>
+        <w:rPr>
+          <w:rFonts w:ascii="Arial" w:eastAsia="Arial" w:hAnsi="Arial" w:cs="Arial"/>
           <w:sz w:val="20"/>
           <w:szCs w:val="20"/>
         </w:rPr>
       </w:pPr>
       <w:r>
         <w:rPr>
-          <w:rFonts w:ascii="Arial" w:cs="Arial" w:eastAsia="Arial" w:hAnsi="Arial"/>
-          <w:i w:val="1"/>
+          <w:rFonts w:ascii="Arial" w:eastAsia="Arial" w:hAnsi="Arial" w:cs="Arial"/>
+          <w:i/>
           <w:sz w:val="20"/>
           <w:szCs w:val="20"/>
-          <w:rtl w:val="0"/>
         </w:rPr>
         <w:tab/>
       </w:r>
       <w:r>
-        <w:rPr>
-          <w:rtl w:val="0"/>
-        </w:rPr>
-        <w:t xml:space="preserve">Functional testing of the project was done by each group member. After each push to the repository group member compiled and ran the application on their devices. Testers tested opening the app to see if the app open or crashed. Functionalities such as moving through tabs was also tested. Functional testing has yet to be done for Attendance, Geo-tagging, Sharing, Search, Listings, Noticatons, and Timeline.</w:t>
-      </w:r>
-      <w:r>
-        <w:rPr>
-          <w:rtl w:val="0"/>
-        </w:rPr>
+        <w:t>Functional testing of the project was done by each group member. After each push to the repository group member compiled and ran the application on their devices. Testers tested opening the app to see if the app open or crashed. Functionalities such as mov</w:t>
+      </w:r>
+      <w:r>
+        <w:t xml:space="preserve">ing through tabs was also tested. Functional testing </w:t>
+      </w:r>
+      <w:r>
+        <w:t>for login page is done by each member, to see if we can signup to the system and login and see if the details were saved in the database. Every member ran the map view function added to the app and test if it is accurate for the geotags provided.</w:t>
+      </w:r>
+      <w:r>
+        <w:t xml:space="preserve"> Also working on connecting the actual google maps for android users. All these functionalities are tested by the members.</w:t>
       </w:r>
     </w:p>
     <w:p>
@@ -598,38 +540,54 @@
           <w:ilvl w:val="0"/>
           <w:numId w:val="1"/>
         </w:numPr>
-        <w:ind w:left="288" w:hanging="288"/>
-        <w:rPr>
-          <w:rFonts w:ascii="inherit" w:cs="inherit" w:eastAsia="inherit" w:hAnsi="inherit"/>
-        </w:rPr>
-      </w:pPr>
-      <w:r>
-        <w:rPr>
-          <w:rtl w:val="0"/>
-        </w:rPr>
-        <w:t xml:space="preserve">Execution-based Non-Functional Testing</w:t>
+        <w:rPr>
+          <w:rFonts w:ascii="inherit" w:eastAsia="inherit" w:hAnsi="inherit" w:cs="inherit"/>
+        </w:rPr>
+      </w:pPr>
+      <w:r>
+        <w:t>Execution-based Non-Functional Testing</w:t>
       </w:r>
     </w:p>
     <w:p>
       <w:pPr>
         <w:ind w:left="288" w:firstLine="432"/>
         <w:rPr>
-          <w:rFonts w:ascii="Merriweather Sans" w:cs="Merriweather Sans" w:eastAsia="Merriweather Sans" w:hAnsi="Merriweather Sans"/>
-          <w:i w:val="1"/>
+          <w:rFonts w:ascii="Merriweather Sans" w:eastAsia="Merriweather Sans" w:hAnsi="Merriweather Sans" w:cs="Merriweather Sans"/>
+          <w:i/>
           <w:color w:val="000000"/>
         </w:rPr>
       </w:pPr>
       <w:r>
-        <w:rPr>
-          <w:rtl w:val="0"/>
-        </w:rPr>
-        <w:t xml:space="preserve">Execution-based Non-Functional Testing is done by all the team members trying to log in into the app and see if they can login when they do not have an internet connection as the program require strong internet connection to run properly. </w:t>
-      </w:r>
-      <w:r>
-        <w:rPr>
-          <w:rtl w:val="0"/>
-        </w:rPr>
-      </w:r>
+        <w:t>E</w:t>
+      </w:r>
+      <w:r>
+        <w:t xml:space="preserve">xecution-based Non-Functional Testing is done by all the team </w:t>
+      </w:r>
+      <w:r>
+        <w:t xml:space="preserve">members trying to log in into the app and see if they can login when they do not have an internet connection as the program require strong internet connection to run properly. </w:t>
+      </w:r>
+      <w:r>
+        <w:t xml:space="preserve">Also checked if every member can run the </w:t>
+      </w:r>
+      <w:r>
+        <w:t xml:space="preserve">map with specified location </w:t>
+      </w:r>
+      <w:r>
+        <w:t xml:space="preserve">and it can </w:t>
+      </w:r>
+      <w:r>
+        <w:t xml:space="preserve">run on all devices without breaking the </w:t>
+      </w:r>
+      <w:proofErr w:type="spellStart"/>
+      <w:r>
+        <w:t>mapview</w:t>
+      </w:r>
+      <w:proofErr w:type="spellEnd"/>
+      <w:r>
+        <w:t>.</w:t>
+      </w:r>
+      <w:bookmarkStart w:id="0" w:name="_GoBack"/>
+      <w:bookmarkEnd w:id="0"/>
     </w:p>
     <w:p>
       <w:pPr>
@@ -638,82 +596,77 @@
           <w:ilvl w:val="0"/>
           <w:numId w:val="1"/>
         </w:numPr>
-        <w:ind w:left="288" w:hanging="288"/>
-        <w:rPr>
-          <w:rFonts w:ascii="inherit" w:cs="inherit" w:eastAsia="inherit" w:hAnsi="inherit"/>
-        </w:rPr>
-      </w:pPr>
-      <w:bookmarkStart w:colFirst="0" w:colLast="0" w:name="_gjdgxs" w:id="0"/>
-      <w:bookmarkEnd w:id="0"/>
-      <w:r>
-        <w:rPr>
-          <w:rtl w:val="0"/>
-        </w:rPr>
-        <w:t xml:space="preserve">Non-Execution-based Testing </w:t>
-      </w:r>
-      <w:r>
-        <w:rPr>
-          <w:rtl w:val="0"/>
-        </w:rPr>
-      </w:r>
-    </w:p>
-    <w:p>
-      <w:pPr>
-        <w:shd w:fill="ffffff" w:val="clear"/>
-        <w:rPr>
-          <w:i w:val="1"/>
-        </w:rPr>
-      </w:pPr>
-      <w:r>
-        <w:rPr>
-          <w:rFonts w:ascii="Arial" w:cs="Arial" w:eastAsia="Arial" w:hAnsi="Arial"/>
-          <w:i w:val="1"/>
+        <w:rPr>
+          <w:rFonts w:ascii="inherit" w:eastAsia="inherit" w:hAnsi="inherit" w:cs="inherit"/>
+        </w:rPr>
+      </w:pPr>
+      <w:bookmarkStart w:id="1" w:name="_gjdgxs" w:colFirst="0" w:colLast="0"/>
+      <w:bookmarkEnd w:id="1"/>
+      <w:r>
+        <w:t>Non-Execution-based Testing </w:t>
+      </w:r>
+    </w:p>
+    <w:p>
+      <w:pPr>
+        <w:shd w:val="clear" w:color="auto" w:fill="FFFFFF"/>
+        <w:rPr>
+          <w:i/>
+        </w:rPr>
+      </w:pPr>
+      <w:r>
+        <w:rPr>
+          <w:rFonts w:ascii="Arial" w:eastAsia="Arial" w:hAnsi="Arial" w:cs="Arial"/>
+          <w:i/>
           <w:sz w:val="20"/>
           <w:szCs w:val="20"/>
-          <w:rtl w:val="0"/>
         </w:rPr>
         <w:tab/>
       </w:r>
       <w:r>
-        <w:rPr>
-          <w:rtl w:val="0"/>
-        </w:rPr>
-        <w:t xml:space="preserve">The project has been delegated to team members in the form of design and function coding. As such, all the formatting and graphic functions have been reviewed by each of the team members during meetings and are walked through and altered to make sure the program is written in an effective manner and to ensure that a team member does not do any work that another team member can not integrate.</w:t>
-      </w:r>
-      <w:r>
-        <w:rPr>
-          <w:rtl w:val="0"/>
-        </w:rPr>
-      </w:r>
-    </w:p>
-    <w:p>
-      <w:pPr>
-        <w:shd w:fill="ffffff" w:val="clear"/>
-        <w:rPr>
-          <w:rFonts w:ascii="Arial" w:cs="Arial" w:eastAsia="Arial" w:hAnsi="Arial"/>
+        <w:t>The project has been delegated to team members in</w:t>
+      </w:r>
+      <w:r>
+        <w:t xml:space="preserve"> the form of design and function coding. As such, all the formatting and graphic functions have been reviewed by each of the team members during meetings and are walked through and altered to make sure the program is written in an effective manner and to e</w:t>
+      </w:r>
+      <w:r>
+        <w:t xml:space="preserve">nsure that a team member does not do any work that another team member </w:t>
+      </w:r>
+      <w:proofErr w:type="spellStart"/>
+      <w:r>
+        <w:t>can not</w:t>
+      </w:r>
+      <w:proofErr w:type="spellEnd"/>
+      <w:r>
+        <w:t xml:space="preserve"> integrate.</w:t>
+      </w:r>
+    </w:p>
+    <w:p>
+      <w:pPr>
+        <w:shd w:val="clear" w:color="auto" w:fill="FFFFFF"/>
+        <w:rPr>
+          <w:rFonts w:ascii="Arial" w:eastAsia="Arial" w:hAnsi="Arial" w:cs="Arial"/>
           <w:color w:val="000000"/>
           <w:sz w:val="20"/>
           <w:szCs w:val="20"/>
         </w:rPr>
       </w:pPr>
-      <w:r>
-        <w:rPr>
-          <w:rtl w:val="0"/>
-        </w:rPr>
-      </w:r>
     </w:p>
     <w:sectPr>
-      <w:pgSz w:h="15840" w:w="12240"/>
-      <w:pgMar w:bottom="1440" w:top="1440" w:left="1800" w:right="1800" w:header="720" w:footer="720"/>
+      <w:pgSz w:w="12240" w:h="15840"/>
+      <w:pgMar w:top="1440" w:right="1800" w:bottom="1440" w:left="1800" w:header="720" w:footer="720" w:gutter="0"/>
       <w:pgNumType w:start="1"/>
+      <w:cols w:space="720"/>
     </w:sectPr>
   </w:body>
 </w:document>
 </file>
 
 <file path=word/numbering.xml><?xml version="1.0" encoding="utf-8"?>
-<w:numbering xmlns:mc="http://schemas.openxmlformats.org/markup-compatibility/2006" xmlns:o="urn:schemas-microsoft-com:office:office" xmlns:r="http://schemas.openxmlformats.org/officeDocument/2006/relationships" xmlns:m="http://schemas.openxmlformats.org/officeDocument/2006/math" xmlns:v="urn:schemas-microsoft-com:vml" xmlns:wp="http://schemas.openxmlformats.org/drawingml/2006/wordprocessingDrawing" xmlns:w10="urn:schemas-microsoft-com:office:word" xmlns:w="http://schemas.openxmlformats.org/wordprocessingml/2006/main" xmlns:wne="http://schemas.microsoft.com/office/word/2006/wordml" xmlns:sl="http://schemas.openxmlformats.org/schemaLibrary/2006/main" xmlns:a="http://schemas.openxmlformats.org/drawingml/2006/main" xmlns:pic="http://schemas.openxmlformats.org/drawingml/2006/picture" xmlns:c="http://schemas.openxmlformats.org/drawingml/2006/chart" xmlns:lc="http://schemas.openxmlformats.org/drawingml/2006/lockedCanvas" xmlns:dgm="http://schemas.openxmlformats.org/drawingml/2006/diagram" xmlns:wps="http://schemas.microsoft.com/office/word/2010/wordprocessingShape" xmlns:wpg="http://schemas.microsoft.com/office/word/2010/wordprocessingGroup" xmlns:w14="http://schemas.microsoft.com/office/word/2010/wordml" xmlns:w15="http://schemas.microsoft.com/office/word/2012/wordml">
-  <w:abstractNum w:abstractNumId="1">
+<w:numbering xmlns:wpc="http://schemas.microsoft.com/office/word/2010/wordprocessingCanvas" xmlns:cx="http://schemas.microsoft.com/office/drawing/2014/chartex" xmlns:cx1="http://schemas.microsoft.com/office/drawing/2015/9/8/chartex" xmlns:cx2="http://schemas.microsoft.com/office/drawing/2015/10/21/chartex" xmlns:cx3="http://schemas.microsoft.com/office/drawing/2016/5/9/chartex" xmlns:cx4="http://schemas.microsoft.com/office/drawing/2016/5/10/chartex" xmlns:cx5="http://schemas.microsoft.com/office/drawing/2016/5/11/chartex" xmlns:cx6="http://schemas.microsoft.com/office/drawing/2016/5/12/chartex" xmlns:cx7="http://schemas.microsoft.com/office/drawing/2016/5/13/chartex" xmlns:cx8="http://schemas.microsoft.com/office/drawing/2016/5/14/chartex" xmlns:mc="http://schemas.openxmlformats.org/markup-compatibility/2006" xmlns:aink="http://schemas.microsoft.com/office/drawing/2016/ink" xmlns:am3d="http://schemas.microsoft.com/office/drawing/2017/model3d" xmlns:o="urn:schemas-microsoft-com:office:office" xmlns:r="http://schemas.openxmlformats.org/officeDocument/2006/relationships" xmlns:m="http://schemas.openxmlformats.org/officeDocument/2006/math" xmlns:v="urn:schemas-microsoft-com:vml" xmlns:wp14="http://schemas.microsoft.com/office/word/2010/wordprocessingDrawing" xmlns:wp="http://schemas.openxmlformats.org/drawingml/2006/wordprocessingDrawing" xmlns:w10="urn:schemas-microsoft-com:office:word" xmlns:w="http://schemas.openxmlformats.org/wordprocessingml/2006/main" xmlns:w14="http://schemas.microsoft.com/office/word/2010/wordml" xmlns:w15="http://schemas.microsoft.com/office/word/2012/wordml" xmlns:w16cid="http://schemas.microsoft.com/office/word/2016/wordml/cid" xmlns:w16se="http://schemas.microsoft.com/office/word/2015/wordml/symex" xmlns:wpg="http://schemas.microsoft.com/office/word/2010/wordprocessingGroup" xmlns:wpi="http://schemas.microsoft.com/office/word/2010/wordprocessingInk" xmlns:wne="http://schemas.microsoft.com/office/word/2006/wordml" xmlns:wps="http://schemas.microsoft.com/office/word/2010/wordprocessingShape" mc:Ignorable="w14 w15 w16se w16cid wp14">
+  <w:abstractNum w:abstractNumId="0" w15:restartNumberingAfterBreak="0">
+    <w:nsid w:val="31664CC8"/>
+    <w:multiLevelType w:val="multilevel"/>
+    <w:tmpl w:val="BBB0C708"/>
     <w:lvl w:ilvl="0">
       <w:start w:val="1"/>
       <w:numFmt w:val="decimal"/>
@@ -723,7 +676,7 @@
         <w:ind w:left="288" w:hanging="288"/>
       </w:pPr>
       <w:rPr>
-        <w:rFonts w:ascii="Arial" w:cs="Arial" w:eastAsia="Arial" w:hAnsi="Arial"/>
+        <w:rFonts w:ascii="Arial" w:eastAsia="Arial" w:hAnsi="Arial" w:cs="Arial"/>
       </w:rPr>
     </w:lvl>
     <w:lvl w:ilvl="1">
@@ -734,7 +687,6 @@
       <w:pPr>
         <w:ind w:left="1440" w:hanging="360"/>
       </w:pPr>
-      <w:rPr/>
     </w:lvl>
     <w:lvl w:ilvl="2">
       <w:start w:val="1"/>
@@ -744,7 +696,6 @@
       <w:pPr>
         <w:ind w:left="2160" w:hanging="180"/>
       </w:pPr>
-      <w:rPr/>
     </w:lvl>
     <w:lvl w:ilvl="3">
       <w:start w:val="1"/>
@@ -754,7 +705,6 @@
       <w:pPr>
         <w:ind w:left="2880" w:hanging="360"/>
       </w:pPr>
-      <w:rPr/>
     </w:lvl>
     <w:lvl w:ilvl="4">
       <w:start w:val="1"/>
@@ -764,7 +714,6 @@
       <w:pPr>
         <w:ind w:left="3600" w:hanging="360"/>
       </w:pPr>
-      <w:rPr/>
     </w:lvl>
     <w:lvl w:ilvl="5">
       <w:start w:val="1"/>
@@ -774,7 +723,6 @@
       <w:pPr>
         <w:ind w:left="4320" w:hanging="180"/>
       </w:pPr>
-      <w:rPr/>
     </w:lvl>
     <w:lvl w:ilvl="6">
       <w:start w:val="1"/>
@@ -784,7 +732,6 @@
       <w:pPr>
         <w:ind w:left="5040" w:hanging="360"/>
       </w:pPr>
-      <w:rPr/>
     </w:lvl>
     <w:lvl w:ilvl="7">
       <w:start w:val="1"/>
@@ -794,7 +741,6 @@
       <w:pPr>
         <w:ind w:left="5760" w:hanging="360"/>
       </w:pPr>
-      <w:rPr/>
     </w:lvl>
     <w:lvl w:ilvl="8">
       <w:start w:val="1"/>
@@ -804,64 +750,445 @@
       <w:pPr>
         <w:ind w:left="6480" w:hanging="180"/>
       </w:pPr>
-      <w:rPr/>
     </w:lvl>
   </w:abstractNum>
   <w:num w:numId="1">
-    <w:abstractNumId w:val="1"/>
+    <w:abstractNumId w:val="0"/>
   </w:num>
 </w:numbering>
 </file>
 
 <file path=word/styles.xml><?xml version="1.0" encoding="utf-8"?>
-<w:styles xmlns:mc="http://schemas.openxmlformats.org/markup-compatibility/2006" xmlns:o="urn:schemas-microsoft-com:office:office" xmlns:r="http://schemas.openxmlformats.org/officeDocument/2006/relationships" xmlns:m="http://schemas.openxmlformats.org/officeDocument/2006/math" xmlns:v="urn:schemas-microsoft-com:vml" xmlns:wp="http://schemas.openxmlformats.org/drawingml/2006/wordprocessingDrawing" xmlns:w10="urn:schemas-microsoft-com:office:word" xmlns:w="http://schemas.openxmlformats.org/wordprocessingml/2006/main" xmlns:wne="http://schemas.microsoft.com/office/word/2006/wordml" xmlns:sl="http://schemas.openxmlformats.org/schemaLibrary/2006/main" xmlns:a="http://schemas.openxmlformats.org/drawingml/2006/main" xmlns:pic="http://schemas.openxmlformats.org/drawingml/2006/picture" xmlns:c="http://schemas.openxmlformats.org/drawingml/2006/chart" xmlns:lc="http://schemas.openxmlformats.org/drawingml/2006/lockedCanvas" xmlns:dgm="http://schemas.openxmlformats.org/drawingml/2006/diagram" xmlns:wps="http://schemas.microsoft.com/office/word/2010/wordprocessingShape" xmlns:wpg="http://schemas.microsoft.com/office/word/2010/wordprocessingGroup" xmlns:w14="http://schemas.microsoft.com/office/word/2010/wordml" xmlns:w15="http://schemas.microsoft.com/office/word/2012/wordml">
+<w:styles xmlns:mc="http://schemas.openxmlformats.org/markup-compatibility/2006" xmlns:r="http://schemas.openxmlformats.org/officeDocument/2006/relationships" xmlns:w="http://schemas.openxmlformats.org/wordprocessingml/2006/main" xmlns:w14="http://schemas.microsoft.com/office/word/2010/wordml" xmlns:w15="http://schemas.microsoft.com/office/word/2012/wordml" xmlns:w16cid="http://schemas.microsoft.com/office/word/2016/wordml/cid" xmlns:w16se="http://schemas.microsoft.com/office/word/2015/wordml/symex" mc:Ignorable="w14 w15 w16se w16cid">
   <w:docDefaults>
     <w:rPrDefault>
       <w:rPr>
-        <w:rFonts w:ascii="Cambria" w:cs="Cambria" w:eastAsia="Cambria" w:hAnsi="Cambria"/>
+        <w:rFonts w:ascii="Cambria" w:eastAsia="Cambria" w:hAnsi="Cambria" w:cs="Cambria"/>
         <w:sz w:val="24"/>
         <w:szCs w:val="24"/>
-        <w:lang w:val="en-US"/>
+        <w:lang w:val="en-US" w:eastAsia="en-US" w:bidi="ar-SA"/>
       </w:rPr>
     </w:rPrDefault>
-    <w:pPrDefault>
-      <w:pPr/>
-    </w:pPrDefault>
+    <w:pPrDefault/>
   </w:docDefaults>
-  <w:style w:type="paragraph" w:styleId="Normal" w:default="1">
-    <w:name w:val="normal"/>
-  </w:style>
-  <w:style w:type="table" w:styleId="TableNormal" w:default="1">
-    <w:name w:val="Table Normal"/>
+  <w:latentStyles w:defLockedState="0" w:defUIPriority="99" w:defSemiHidden="0" w:defUnhideWhenUsed="0" w:defQFormat="0" w:count="376">
+    <w:lsdException w:name="Normal" w:uiPriority="0" w:qFormat="1"/>
+    <w:lsdException w:name="heading 1" w:uiPriority="9" w:qFormat="1"/>
+    <w:lsdException w:name="heading 2" w:semiHidden="1" w:uiPriority="9" w:unhideWhenUsed="1" w:qFormat="1"/>
+    <w:lsdException w:name="heading 3" w:semiHidden="1" w:uiPriority="9" w:unhideWhenUsed="1" w:qFormat="1"/>
+    <w:lsdException w:name="heading 4" w:semiHidden="1" w:uiPriority="9" w:unhideWhenUsed="1" w:qFormat="1"/>
+    <w:lsdException w:name="heading 5" w:semiHidden="1" w:uiPriority="9" w:unhideWhenUsed="1" w:qFormat="1"/>
+    <w:lsdException w:name="heading 6" w:semiHidden="1" w:uiPriority="9" w:unhideWhenUsed="1" w:qFormat="1"/>
+    <w:lsdException w:name="heading 7" w:semiHidden="1" w:uiPriority="9" w:unhideWhenUsed="1" w:qFormat="1"/>
+    <w:lsdException w:name="heading 8" w:semiHidden="1" w:uiPriority="9" w:unhideWhenUsed="1" w:qFormat="1"/>
+    <w:lsdException w:name="heading 9" w:semiHidden="1" w:uiPriority="9" w:unhideWhenUsed="1" w:qFormat="1"/>
+    <w:lsdException w:name="index 1" w:semiHidden="1" w:unhideWhenUsed="1"/>
+    <w:lsdException w:name="index 2" w:semiHidden="1" w:unhideWhenUsed="1"/>
+    <w:lsdException w:name="index 3" w:semiHidden="1" w:unhideWhenUsed="1"/>
+    <w:lsdException w:name="index 4" w:semiHidden="1" w:unhideWhenUsed="1"/>
+    <w:lsdException w:name="index 5" w:semiHidden="1" w:unhideWhenUsed="1"/>
+    <w:lsdException w:name="index 6" w:semiHidden="1" w:unhideWhenUsed="1"/>
+    <w:lsdException w:name="index 7" w:semiHidden="1" w:unhideWhenUsed="1"/>
+    <w:lsdException w:name="index 8" w:semiHidden="1" w:unhideWhenUsed="1"/>
+    <w:lsdException w:name="index 9" w:semiHidden="1" w:unhideWhenUsed="1"/>
+    <w:lsdException w:name="toc 1" w:semiHidden="1" w:uiPriority="39" w:unhideWhenUsed="1"/>
+    <w:lsdException w:name="toc 2" w:semiHidden="1" w:uiPriority="39" w:unhideWhenUsed="1"/>
+    <w:lsdException w:name="toc 3" w:semiHidden="1" w:uiPriority="39" w:unhideWhenUsed="1"/>
+    <w:lsdException w:name="toc 4" w:semiHidden="1" w:uiPriority="39" w:unhideWhenUsed="1"/>
+    <w:lsdException w:name="toc 5" w:semiHidden="1" w:uiPriority="39" w:unhideWhenUsed="1"/>
+    <w:lsdException w:name="toc 6" w:semiHidden="1" w:uiPriority="39" w:unhideWhenUsed="1"/>
+    <w:lsdException w:name="toc 7" w:semiHidden="1" w:uiPriority="39" w:unhideWhenUsed="1"/>
+    <w:lsdException w:name="toc 8" w:semiHidden="1" w:uiPriority="39" w:unhideWhenUsed="1"/>
+    <w:lsdException w:name="toc 9" w:semiHidden="1" w:uiPriority="39" w:unhideWhenUsed="1"/>
+    <w:lsdException w:name="Normal Indent" w:semiHidden="1" w:unhideWhenUsed="1"/>
+    <w:lsdException w:name="footnote text" w:semiHidden="1" w:unhideWhenUsed="1"/>
+    <w:lsdException w:name="annotation text" w:semiHidden="1" w:unhideWhenUsed="1"/>
+    <w:lsdException w:name="header" w:semiHidden="1" w:unhideWhenUsed="1"/>
+    <w:lsdException w:name="footer" w:semiHidden="1" w:unhideWhenUsed="1"/>
+    <w:lsdException w:name="index heading" w:semiHidden="1" w:unhideWhenUsed="1"/>
+    <w:lsdException w:name="caption" w:semiHidden="1" w:uiPriority="35" w:unhideWhenUsed="1" w:qFormat="1"/>
+    <w:lsdException w:name="table of figures" w:semiHidden="1" w:unhideWhenUsed="1"/>
+    <w:lsdException w:name="envelope address" w:semiHidden="1" w:unhideWhenUsed="1"/>
+    <w:lsdException w:name="envelope return" w:semiHidden="1" w:unhideWhenUsed="1"/>
+    <w:lsdException w:name="footnote reference" w:semiHidden="1" w:unhideWhenUsed="1"/>
+    <w:lsdException w:name="annotation reference" w:semiHidden="1" w:unhideWhenUsed="1"/>
+    <w:lsdException w:name="line number" w:semiHidden="1" w:unhideWhenUsed="1"/>
+    <w:lsdException w:name="page number" w:semiHidden="1" w:unhideWhenUsed="1"/>
+    <w:lsdException w:name="endnote reference" w:semiHidden="1" w:unhideWhenUsed="1"/>
+    <w:lsdException w:name="endnote text" w:semiHidden="1" w:unhideWhenUsed="1"/>
+    <w:lsdException w:name="table of authorities" w:semiHidden="1" w:unhideWhenUsed="1"/>
+    <w:lsdException w:name="macro" w:semiHidden="1" w:unhideWhenUsed="1"/>
+    <w:lsdException w:name="toa heading" w:semiHidden="1" w:unhideWhenUsed="1"/>
+    <w:lsdException w:name="List" w:semiHidden="1" w:unhideWhenUsed="1"/>
+    <w:lsdException w:name="List Bullet" w:semiHidden="1" w:unhideWhenUsed="1"/>
+    <w:lsdException w:name="List Number" w:semiHidden="1" w:unhideWhenUsed="1"/>
+    <w:lsdException w:name="List 2" w:semiHidden="1" w:unhideWhenUsed="1"/>
+    <w:lsdException w:name="List 3" w:semiHidden="1" w:unhideWhenUsed="1"/>
+    <w:lsdException w:name="List 4" w:semiHidden="1" w:unhideWhenUsed="1"/>
+    <w:lsdException w:name="List 5" w:semiHidden="1" w:unhideWhenUsed="1"/>
+    <w:lsdException w:name="List Bullet 2" w:semiHidden="1" w:unhideWhenUsed="1"/>
+    <w:lsdException w:name="List Bullet 3" w:semiHidden="1" w:unhideWhenUsed="1"/>
+    <w:lsdException w:name="List Bullet 4" w:semiHidden="1" w:unhideWhenUsed="1"/>
+    <w:lsdException w:name="List Bullet 5" w:semiHidden="1" w:unhideWhenUsed="1"/>
+    <w:lsdException w:name="List Number 2" w:semiHidden="1" w:unhideWhenUsed="1"/>
+    <w:lsdException w:name="List Number 3" w:semiHidden="1" w:unhideWhenUsed="1"/>
+    <w:lsdException w:name="List Number 4" w:semiHidden="1" w:unhideWhenUsed="1"/>
+    <w:lsdException w:name="List Number 5" w:semiHidden="1" w:unhideWhenUsed="1"/>
+    <w:lsdException w:name="Title" w:uiPriority="10" w:qFormat="1"/>
+    <w:lsdException w:name="Closing" w:semiHidden="1" w:unhideWhenUsed="1"/>
+    <w:lsdException w:name="Signature" w:semiHidden="1" w:unhideWhenUsed="1"/>
+    <w:lsdException w:name="Default Paragraph Font" w:semiHidden="1" w:uiPriority="1" w:unhideWhenUsed="1"/>
+    <w:lsdException w:name="Body Text" w:semiHidden="1" w:unhideWhenUsed="1"/>
+    <w:lsdException w:name="Body Text Indent" w:semiHidden="1" w:unhideWhenUsed="1"/>
+    <w:lsdException w:name="List Continue" w:semiHidden="1" w:unhideWhenUsed="1"/>
+    <w:lsdException w:name="List Continue 2" w:semiHidden="1" w:unhideWhenUsed="1"/>
+    <w:lsdException w:name="List Continue 3" w:semiHidden="1" w:unhideWhenUsed="1"/>
+    <w:lsdException w:name="List Continue 4" w:semiHidden="1" w:unhideWhenUsed="1"/>
+    <w:lsdException w:name="List Continue 5" w:semiHidden="1" w:unhideWhenUsed="1"/>
+    <w:lsdException w:name="Message Header" w:semiHidden="1" w:unhideWhenUsed="1"/>
+    <w:lsdException w:name="Subtitle" w:uiPriority="11" w:qFormat="1"/>
+    <w:lsdException w:name="Salutation" w:semiHidden="1" w:unhideWhenUsed="1"/>
+    <w:lsdException w:name="Date" w:semiHidden="1" w:unhideWhenUsed="1"/>
+    <w:lsdException w:name="Body Text First Indent" w:semiHidden="1" w:unhideWhenUsed="1"/>
+    <w:lsdException w:name="Body Text First Indent 2" w:semiHidden="1" w:unhideWhenUsed="1"/>
+    <w:lsdException w:name="Note Heading" w:semiHidden="1" w:unhideWhenUsed="1"/>
+    <w:lsdException w:name="Body Text 2" w:semiHidden="1" w:unhideWhenUsed="1"/>
+    <w:lsdException w:name="Body Text 3" w:semiHidden="1" w:unhideWhenUsed="1"/>
+    <w:lsdException w:name="Body Text Indent 2" w:semiHidden="1" w:unhideWhenUsed="1"/>
+    <w:lsdException w:name="Body Text Indent 3" w:semiHidden="1" w:unhideWhenUsed="1"/>
+    <w:lsdException w:name="Block Text" w:semiHidden="1" w:unhideWhenUsed="1"/>
+    <w:lsdException w:name="Hyperlink" w:semiHidden="1" w:unhideWhenUsed="1"/>
+    <w:lsdException w:name="FollowedHyperlink" w:semiHidden="1" w:unhideWhenUsed="1"/>
+    <w:lsdException w:name="Strong" w:uiPriority="22" w:qFormat="1"/>
+    <w:lsdException w:name="Emphasis" w:uiPriority="20" w:qFormat="1"/>
+    <w:lsdException w:name="Document Map" w:semiHidden="1" w:unhideWhenUsed="1"/>
+    <w:lsdException w:name="Plain Text" w:semiHidden="1" w:unhideWhenUsed="1"/>
+    <w:lsdException w:name="E-mail Signature" w:semiHidden="1" w:unhideWhenUsed="1"/>
+    <w:lsdException w:name="HTML Top of Form" w:semiHidden="1" w:unhideWhenUsed="1"/>
+    <w:lsdException w:name="HTML Bottom of Form" w:semiHidden="1" w:unhideWhenUsed="1"/>
+    <w:lsdException w:name="Normal (Web)" w:semiHidden="1" w:unhideWhenUsed="1"/>
+    <w:lsdException w:name="HTML Acronym" w:semiHidden="1" w:unhideWhenUsed="1"/>
+    <w:lsdException w:name="HTML Address" w:semiHidden="1" w:unhideWhenUsed="1"/>
+    <w:lsdException w:name="HTML Cite" w:semiHidden="1" w:unhideWhenUsed="1"/>
+    <w:lsdException w:name="HTML Code" w:semiHidden="1" w:unhideWhenUsed="1"/>
+    <w:lsdException w:name="HTML Definition" w:semiHidden="1" w:unhideWhenUsed="1"/>
+    <w:lsdException w:name="HTML Keyboard" w:semiHidden="1" w:unhideWhenUsed="1"/>
+    <w:lsdException w:name="HTML Preformatted" w:semiHidden="1" w:unhideWhenUsed="1"/>
+    <w:lsdException w:name="HTML Sample" w:semiHidden="1" w:unhideWhenUsed="1"/>
+    <w:lsdException w:name="HTML Typewriter" w:semiHidden="1" w:unhideWhenUsed="1"/>
+    <w:lsdException w:name="HTML Variable" w:semiHidden="1" w:unhideWhenUsed="1"/>
+    <w:lsdException w:name="Normal Table" w:semiHidden="1" w:unhideWhenUsed="1"/>
+    <w:lsdException w:name="annotation subject" w:semiHidden="1" w:unhideWhenUsed="1"/>
+    <w:lsdException w:name="No List" w:semiHidden="1" w:unhideWhenUsed="1"/>
+    <w:lsdException w:name="Outline List 1" w:semiHidden="1" w:unhideWhenUsed="1"/>
+    <w:lsdException w:name="Outline List 2" w:semiHidden="1" w:unhideWhenUsed="1"/>
+    <w:lsdException w:name="Outline List 3" w:semiHidden="1" w:unhideWhenUsed="1"/>
+    <w:lsdException w:name="Table Simple 1" w:semiHidden="1" w:unhideWhenUsed="1"/>
+    <w:lsdException w:name="Table Simple 2" w:semiHidden="1" w:unhideWhenUsed="1"/>
+    <w:lsdException w:name="Table Simple 3" w:semiHidden="1" w:unhideWhenUsed="1"/>
+    <w:lsdException w:name="Table Classic 1" w:semiHidden="1" w:unhideWhenUsed="1"/>
+    <w:lsdException w:name="Table Classic 2" w:semiHidden="1" w:unhideWhenUsed="1"/>
+    <w:lsdException w:name="Table Classic 3" w:semiHidden="1" w:unhideWhenUsed="1"/>
+    <w:lsdException w:name="Table Classic 4" w:semiHidden="1" w:unhideWhenUsed="1"/>
+    <w:lsdException w:name="Table Colorful 1" w:semiHidden="1" w:unhideWhenUsed="1"/>
+    <w:lsdException w:name="Table Colorful 2" w:semiHidden="1" w:unhideWhenUsed="1"/>
+    <w:lsdException w:name="Table Colorful 3" w:semiHidden="1" w:unhideWhenUsed="1"/>
+    <w:lsdException w:name="Table Columns 1" w:semiHidden="1" w:unhideWhenUsed="1"/>
+    <w:lsdException w:name="Table Columns 2" w:semiHidden="1" w:unhideWhenUsed="1"/>
+    <w:lsdException w:name="Table Columns 3" w:semiHidden="1" w:unhideWhenUsed="1"/>
+    <w:lsdException w:name="Table Columns 4" w:semiHidden="1" w:unhideWhenUsed="1"/>
+    <w:lsdException w:name="Table Columns 5" w:semiHidden="1" w:unhideWhenUsed="1"/>
+    <w:lsdException w:name="Table Grid 1" w:semiHidden="1" w:unhideWhenUsed="1"/>
+    <w:lsdException w:name="Table Grid 2" w:semiHidden="1" w:unhideWhenUsed="1"/>
+    <w:lsdException w:name="Table Grid 3" w:semiHidden="1" w:unhideWhenUsed="1"/>
+    <w:lsdException w:name="Table Grid 4" w:semiHidden="1" w:unhideWhenUsed="1"/>
+    <w:lsdException w:name="Table Grid 5" w:semiHidden="1" w:unhideWhenUsed="1"/>
+    <w:lsdException w:name="Table Grid 6" w:semiHidden="1" w:unhideWhenUsed="1"/>
+    <w:lsdException w:name="Table Grid 7" w:semiHidden="1" w:unhideWhenUsed="1"/>
+    <w:lsdException w:name="Table Grid 8" w:semiHidden="1" w:unhideWhenUsed="1"/>
+    <w:lsdException w:name="Table List 1" w:semiHidden="1" w:unhideWhenUsed="1"/>
+    <w:lsdException w:name="Table List 2" w:semiHidden="1" w:unhideWhenUsed="1"/>
+    <w:lsdException w:name="Table List 3" w:semiHidden="1" w:unhideWhenUsed="1"/>
+    <w:lsdException w:name="Table List 4" w:semiHidden="1" w:unhideWhenUsed="1"/>
+    <w:lsdException w:name="Table List 5" w:semiHidden="1" w:unhideWhenUsed="1"/>
+    <w:lsdException w:name="Table List 6" w:semiHidden="1" w:unhideWhenUsed="1"/>
+    <w:lsdException w:name="Table List 7" w:semiHidden="1" w:unhideWhenUsed="1"/>
+    <w:lsdException w:name="Table List 8" w:semiHidden="1" w:unhideWhenUsed="1"/>
+    <w:lsdException w:name="Table 3D effects 1" w:semiHidden="1" w:unhideWhenUsed="1"/>
+    <w:lsdException w:name="Table 3D effects 2" w:semiHidden="1" w:unhideWhenUsed="1"/>
+    <w:lsdException w:name="Table 3D effects 3" w:semiHidden="1" w:unhideWhenUsed="1"/>
+    <w:lsdException w:name="Table Contemporary" w:semiHidden="1" w:unhideWhenUsed="1"/>
+    <w:lsdException w:name="Table Elegant" w:semiHidden="1" w:unhideWhenUsed="1"/>
+    <w:lsdException w:name="Table Professional" w:semiHidden="1" w:unhideWhenUsed="1"/>
+    <w:lsdException w:name="Table Subtle 1" w:semiHidden="1" w:unhideWhenUsed="1"/>
+    <w:lsdException w:name="Table Subtle 2" w:semiHidden="1" w:unhideWhenUsed="1"/>
+    <w:lsdException w:name="Table Web 1" w:semiHidden="1" w:unhideWhenUsed="1"/>
+    <w:lsdException w:name="Table Web 2" w:semiHidden="1" w:unhideWhenUsed="1"/>
+    <w:lsdException w:name="Table Web 3" w:semiHidden="1" w:unhideWhenUsed="1"/>
+    <w:lsdException w:name="Balloon Text" w:semiHidden="1" w:unhideWhenUsed="1"/>
+    <w:lsdException w:name="Table Grid" w:uiPriority="39"/>
+    <w:lsdException w:name="Table Theme" w:semiHidden="1" w:unhideWhenUsed="1"/>
+    <w:lsdException w:name="Placeholder Text" w:semiHidden="1"/>
+    <w:lsdException w:name="No Spacing" w:uiPriority="1" w:qFormat="1"/>
+    <w:lsdException w:name="Light Shading" w:uiPriority="60"/>
+    <w:lsdException w:name="Light List" w:uiPriority="61"/>
+    <w:lsdException w:name="Light Grid" w:uiPriority="62"/>
+    <w:lsdException w:name="Medium Shading 1" w:uiPriority="63"/>
+    <w:lsdException w:name="Medium Shading 2" w:uiPriority="64"/>
+    <w:lsdException w:name="Medium List 1" w:uiPriority="65"/>
+    <w:lsdException w:name="Medium List 2" w:uiPriority="66"/>
+    <w:lsdException w:name="Medium Grid 1" w:uiPriority="67"/>
+    <w:lsdException w:name="Medium Grid 2" w:uiPriority="68"/>
+    <w:lsdException w:name="Medium Grid 3" w:uiPriority="69"/>
+    <w:lsdException w:name="Dark List" w:uiPriority="70"/>
+    <w:lsdException w:name="Colorful Shading" w:uiPriority="71"/>
+    <w:lsdException w:name="Colorful List" w:uiPriority="72"/>
+    <w:lsdException w:name="Colorful Grid" w:uiPriority="73"/>
+    <w:lsdException w:name="Light Shading Accent 1" w:uiPriority="60"/>
+    <w:lsdException w:name="Light List Accent 1" w:uiPriority="61"/>
+    <w:lsdException w:name="Light Grid Accent 1" w:uiPriority="62"/>
+    <w:lsdException w:name="Medium Shading 1 Accent 1" w:uiPriority="63"/>
+    <w:lsdException w:name="Medium Shading 2 Accent 1" w:uiPriority="64"/>
+    <w:lsdException w:name="Medium List 1 Accent 1" w:uiPriority="65"/>
+    <w:lsdException w:name="Revision" w:semiHidden="1"/>
+    <w:lsdException w:name="List Paragraph" w:uiPriority="34" w:qFormat="1"/>
+    <w:lsdException w:name="Quote" w:uiPriority="29" w:qFormat="1"/>
+    <w:lsdException w:name="Intense Quote" w:uiPriority="30" w:qFormat="1"/>
+    <w:lsdException w:name="Medium List 2 Accent 1" w:uiPriority="66"/>
+    <w:lsdException w:name="Medium Grid 1 Accent 1" w:uiPriority="67"/>
+    <w:lsdException w:name="Medium Grid 2 Accent 1" w:uiPriority="68"/>
+    <w:lsdException w:name="Medium Grid 3 Accent 1" w:uiPriority="69"/>
+    <w:lsdException w:name="Dark List Accent 1" w:uiPriority="70"/>
+    <w:lsdException w:name="Colorful Shading Accent 1" w:uiPriority="71"/>
+    <w:lsdException w:name="Colorful List Accent 1" w:uiPriority="72"/>
+    <w:lsdException w:name="Colorful Grid Accent 1" w:uiPriority="73"/>
+    <w:lsdException w:name="Light Shading Accent 2" w:uiPriority="60"/>
+    <w:lsdException w:name="Light List Accent 2" w:uiPriority="61"/>
+    <w:lsdException w:name="Light Grid Accent 2" w:uiPriority="62"/>
+    <w:lsdException w:name="Medium Shading 1 Accent 2" w:uiPriority="63"/>
+    <w:lsdException w:name="Medium Shading 2 Accent 2" w:uiPriority="64"/>
+    <w:lsdException w:name="Medium List 1 Accent 2" w:uiPriority="65"/>
+    <w:lsdException w:name="Medium List 2 Accent 2" w:uiPriority="66"/>
+    <w:lsdException w:name="Medium Grid 1 Accent 2" w:uiPriority="67"/>
+    <w:lsdException w:name="Medium Grid 2 Accent 2" w:uiPriority="68"/>
+    <w:lsdException w:name="Medium Grid 3 Accent 2" w:uiPriority="69"/>
+    <w:lsdException w:name="Dark List Accent 2" w:uiPriority="70"/>
+    <w:lsdException w:name="Colorful Shading Accent 2" w:uiPriority="71"/>
+    <w:lsdException w:name="Colorful List Accent 2" w:uiPriority="72"/>
+    <w:lsdException w:name="Colorful Grid Accent 2" w:uiPriority="73"/>
+    <w:lsdException w:name="Light Shading Accent 3" w:uiPriority="60"/>
+    <w:lsdException w:name="Light List Accent 3" w:uiPriority="61"/>
+    <w:lsdException w:name="Light Grid Accent 3" w:uiPriority="62"/>
+    <w:lsdException w:name="Medium Shading 1 Accent 3" w:uiPriority="63"/>
+    <w:lsdException w:name="Medium Shading 2 Accent 3" w:uiPriority="64"/>
+    <w:lsdException w:name="Medium List 1 Accent 3" w:uiPriority="65"/>
+    <w:lsdException w:name="Medium List 2 Accent 3" w:uiPriority="66"/>
+    <w:lsdException w:name="Medium Grid 1 Accent 3" w:uiPriority="67"/>
+    <w:lsdException w:name="Medium Grid 2 Accent 3" w:uiPriority="68"/>
+    <w:lsdException w:name="Medium Grid 3 Accent 3" w:uiPriority="69"/>
+    <w:lsdException w:name="Dark List Accent 3" w:uiPriority="70"/>
+    <w:lsdException w:name="Colorful Shading Accent 3" w:uiPriority="71"/>
+    <w:lsdException w:name="Colorful List Accent 3" w:uiPriority="72"/>
+    <w:lsdException w:name="Colorful Grid Accent 3" w:uiPriority="73"/>
+    <w:lsdException w:name="Light Shading Accent 4" w:uiPriority="60"/>
+    <w:lsdException w:name="Light List Accent 4" w:uiPriority="61"/>
+    <w:lsdException w:name="Light Grid Accent 4" w:uiPriority="62"/>
+    <w:lsdException w:name="Medium Shading 1 Accent 4" w:uiPriority="63"/>
+    <w:lsdException w:name="Medium Shading 2 Accent 4" w:uiPriority="64"/>
+    <w:lsdException w:name="Medium List 1 Accent 4" w:uiPriority="65"/>
+    <w:lsdException w:name="Medium List 2 Accent 4" w:uiPriority="66"/>
+    <w:lsdException w:name="Medium Grid 1 Accent 4" w:uiPriority="67"/>
+    <w:lsdException w:name="Medium Grid 2 Accent 4" w:uiPriority="68"/>
+    <w:lsdException w:name="Medium Grid 3 Accent 4" w:uiPriority="69"/>
+    <w:lsdException w:name="Dark List Accent 4" w:uiPriority="70"/>
+    <w:lsdException w:name="Colorful Shading Accent 4" w:uiPriority="71"/>
+    <w:lsdException w:name="Colorful List Accent 4" w:uiPriority="72"/>
+    <w:lsdException w:name="Colorful Grid Accent 4" w:uiPriority="73"/>
+    <w:lsdException w:name="Light Shading Accent 5" w:uiPriority="60"/>
+    <w:lsdException w:name="Light List Accent 5" w:uiPriority="61"/>
+    <w:lsdException w:name="Light Grid Accent 5" w:uiPriority="62"/>
+    <w:lsdException w:name="Medium Shading 1 Accent 5" w:uiPriority="63"/>
+    <w:lsdException w:name="Medium Shading 2 Accent 5" w:uiPriority="64"/>
+    <w:lsdException w:name="Medium List 1 Accent 5" w:uiPriority="65"/>
+    <w:lsdException w:name="Medium List 2 Accent 5" w:uiPriority="66"/>
+    <w:lsdException w:name="Medium Grid 1 Accent 5" w:uiPriority="67"/>
+    <w:lsdException w:name="Medium Grid 2 Accent 5" w:uiPriority="68"/>
+    <w:lsdException w:name="Medium Grid 3 Accent 5" w:uiPriority="69"/>
+    <w:lsdException w:name="Dark List Accent 5" w:uiPriority="70"/>
+    <w:lsdException w:name="Colorful Shading Accent 5" w:uiPriority="71"/>
+    <w:lsdException w:name="Colorful List Accent 5" w:uiPriority="72"/>
+    <w:lsdException w:name="Colorful Grid Accent 5" w:uiPriority="73"/>
+    <w:lsdException w:name="Light Shading Accent 6" w:uiPriority="60"/>
+    <w:lsdException w:name="Light List Accent 6" w:uiPriority="61"/>
+    <w:lsdException w:name="Light Grid Accent 6" w:uiPriority="62"/>
+    <w:lsdException w:name="Medium Shading 1 Accent 6" w:uiPriority="63"/>
+    <w:lsdException w:name="Medium Shading 2 Accent 6" w:uiPriority="64"/>
+    <w:lsdException w:name="Medium List 1 Accent 6" w:uiPriority="65"/>
+    <w:lsdException w:name="Medium List 2 Accent 6" w:uiPriority="66"/>
+    <w:lsdException w:name="Medium Grid 1 Accent 6" w:uiPriority="67"/>
+    <w:lsdException w:name="Medium Grid 2 Accent 6" w:uiPriority="68"/>
+    <w:lsdException w:name="Medium Grid 3 Accent 6" w:uiPriority="69"/>
+    <w:lsdException w:name="Dark List Accent 6" w:uiPriority="70"/>
+    <w:lsdException w:name="Colorful Shading Accent 6" w:uiPriority="71"/>
+    <w:lsdException w:name="Colorful List Accent 6" w:uiPriority="72"/>
+    <w:lsdException w:name="Colorful Grid Accent 6" w:uiPriority="73"/>
+    <w:lsdException w:name="Subtle Emphasis" w:uiPriority="19" w:qFormat="1"/>
+    <w:lsdException w:name="Intense Emphasis" w:uiPriority="21" w:qFormat="1"/>
+    <w:lsdException w:name="Subtle Reference" w:uiPriority="31" w:qFormat="1"/>
+    <w:lsdException w:name="Intense Reference" w:uiPriority="32" w:qFormat="1"/>
+    <w:lsdException w:name="Book Title" w:uiPriority="33" w:qFormat="1"/>
+    <w:lsdException w:name="Bibliography" w:semiHidden="1" w:uiPriority="37" w:unhideWhenUsed="1"/>
+    <w:lsdException w:name="TOC Heading" w:semiHidden="1" w:uiPriority="39" w:unhideWhenUsed="1" w:qFormat="1"/>
+    <w:lsdException w:name="Plain Table 1" w:uiPriority="41"/>
+    <w:lsdException w:name="Plain Table 2" w:uiPriority="42"/>
+    <w:lsdException w:name="Plain Table 3" w:uiPriority="43"/>
+    <w:lsdException w:name="Plain Table 4" w:uiPriority="44"/>
+    <w:lsdException w:name="Plain Table 5" w:uiPriority="45"/>
+    <w:lsdException w:name="Grid Table Light" w:uiPriority="40"/>
+    <w:lsdException w:name="Grid Table 1 Light" w:uiPriority="46"/>
+    <w:lsdException w:name="Grid Table 2" w:uiPriority="47"/>
+    <w:lsdException w:name="Grid Table 3" w:uiPriority="48"/>
+    <w:lsdException w:name="Grid Table 4" w:uiPriority="49"/>
+    <w:lsdException w:name="Grid Table 5 Dark" w:uiPriority="50"/>
+    <w:lsdException w:name="Grid Table 6 Colorful" w:uiPriority="51"/>
+    <w:lsdException w:name="Grid Table 7 Colorful" w:uiPriority="52"/>
+    <w:lsdException w:name="Grid Table 1 Light Accent 1" w:uiPriority="46"/>
+    <w:lsdException w:name="Grid Table 2 Accent 1" w:uiPriority="47"/>
+    <w:lsdException w:name="Grid Table 3 Accent 1" w:uiPriority="48"/>
+    <w:lsdException w:name="Grid Table 4 Accent 1" w:uiPriority="49"/>
+    <w:lsdException w:name="Grid Table 5 Dark Accent 1" w:uiPriority="50"/>
+    <w:lsdException w:name="Grid Table 6 Colorful Accent 1" w:uiPriority="51"/>
+    <w:lsdException w:name="Grid Table 7 Colorful Accent 1" w:uiPriority="52"/>
+    <w:lsdException w:name="Grid Table 1 Light Accent 2" w:uiPriority="46"/>
+    <w:lsdException w:name="Grid Table 2 Accent 2" w:uiPriority="47"/>
+    <w:lsdException w:name="Grid Table 3 Accent 2" w:uiPriority="48"/>
+    <w:lsdException w:name="Grid Table 4 Accent 2" w:uiPriority="49"/>
+    <w:lsdException w:name="Grid Table 5 Dark Accent 2" w:uiPriority="50"/>
+    <w:lsdException w:name="Grid Table 6 Colorful Accent 2" w:uiPriority="51"/>
+    <w:lsdException w:name="Grid Table 7 Colorful Accent 2" w:uiPriority="52"/>
+    <w:lsdException w:name="Grid Table 1 Light Accent 3" w:uiPriority="46"/>
+    <w:lsdException w:name="Grid Table 2 Accent 3" w:uiPriority="47"/>
+    <w:lsdException w:name="Grid Table 3 Accent 3" w:uiPriority="48"/>
+    <w:lsdException w:name="Grid Table 4 Accent 3" w:uiPriority="49"/>
+    <w:lsdException w:name="Grid Table 5 Dark Accent 3" w:uiPriority="50"/>
+    <w:lsdException w:name="Grid Table 6 Colorful Accent 3" w:uiPriority="51"/>
+    <w:lsdException w:name="Grid Table 7 Colorful Accent 3" w:uiPriority="52"/>
+    <w:lsdException w:name="Grid Table 1 Light Accent 4" w:uiPriority="46"/>
+    <w:lsdException w:name="Grid Table 2 Accent 4" w:uiPriority="47"/>
+    <w:lsdException w:name="Grid Table 3 Accent 4" w:uiPriority="48"/>
+    <w:lsdException w:name="Grid Table 4 Accent 4" w:uiPriority="49"/>
+    <w:lsdException w:name="Grid Table 5 Dark Accent 4" w:uiPriority="50"/>
+    <w:lsdException w:name="Grid Table 6 Colorful Accent 4" w:uiPriority="51"/>
+    <w:lsdException w:name="Grid Table 7 Colorful Accent 4" w:uiPriority="52"/>
+    <w:lsdException w:name="Grid Table 1 Light Accent 5" w:uiPriority="46"/>
+    <w:lsdException w:name="Grid Table 2 Accent 5" w:uiPriority="47"/>
+    <w:lsdException w:name="Grid Table 3 Accent 5" w:uiPriority="48"/>
+    <w:lsdException w:name="Grid Table 4 Accent 5" w:uiPriority="49"/>
+    <w:lsdException w:name="Grid Table 5 Dark Accent 5" w:uiPriority="50"/>
+    <w:lsdException w:name="Grid Table 6 Colorful Accent 5" w:uiPriority="51"/>
+    <w:lsdException w:name="Grid Table 7 Colorful Accent 5" w:uiPriority="52"/>
+    <w:lsdException w:name="Grid Table 1 Light Accent 6" w:uiPriority="46"/>
+    <w:lsdException w:name="Grid Table 2 Accent 6" w:uiPriority="47"/>
+    <w:lsdException w:name="Grid Table 3 Accent 6" w:uiPriority="48"/>
+    <w:lsdException w:name="Grid Table 4 Accent 6" w:uiPriority="49"/>
+    <w:lsdException w:name="Grid Table 5 Dark Accent 6" w:uiPriority="50"/>
+    <w:lsdException w:name="Grid Table 6 Colorful Accent 6" w:uiPriority="51"/>
+    <w:lsdException w:name="Grid Table 7 Colorful Accent 6" w:uiPriority="52"/>
+    <w:lsdException w:name="List Table 1 Light" w:uiPriority="46"/>
+    <w:lsdException w:name="List Table 2" w:uiPriority="47"/>
+    <w:lsdException w:name="List Table 3" w:uiPriority="48"/>
+    <w:lsdException w:name="List Table 4" w:uiPriority="49"/>
+    <w:lsdException w:name="List Table 5 Dark" w:uiPriority="50"/>
+    <w:lsdException w:name="List Table 6 Colorful" w:uiPriority="51"/>
+    <w:lsdException w:name="List Table 7 Colorful" w:uiPriority="52"/>
+    <w:lsdException w:name="List Table 1 Light Accent 1" w:uiPriority="46"/>
+    <w:lsdException w:name="List Table 2 Accent 1" w:uiPriority="47"/>
+    <w:lsdException w:name="List Table 3 Accent 1" w:uiPriority="48"/>
+    <w:lsdException w:name="List Table 4 Accent 1" w:uiPriority="49"/>
+    <w:lsdException w:name="List Table 5 Dark Accent 1" w:uiPriority="50"/>
+    <w:lsdException w:name="List Table 6 Colorful Accent 1" w:uiPriority="51"/>
+    <w:lsdException w:name="List Table 7 Colorful Accent 1" w:uiPriority="52"/>
+    <w:lsdException w:name="List Table 1 Light Accent 2" w:uiPriority="46"/>
+    <w:lsdException w:name="List Table 2 Accent 2" w:uiPriority="47"/>
+    <w:lsdException w:name="List Table 3 Accent 2" w:uiPriority="48"/>
+    <w:lsdException w:name="List Table 4 Accent 2" w:uiPriority="49"/>
+    <w:lsdException w:name="List Table 5 Dark Accent 2" w:uiPriority="50"/>
+    <w:lsdException w:name="List Table 6 Colorful Accent 2" w:uiPriority="51"/>
+    <w:lsdException w:name="List Table 7 Colorful Accent 2" w:uiPriority="52"/>
+    <w:lsdException w:name="List Table 1 Light Accent 3" w:uiPriority="46"/>
+    <w:lsdException w:name="List Table 2 Accent 3" w:uiPriority="47"/>
+    <w:lsdException w:name="List Table 3 Accent 3" w:uiPriority="48"/>
+    <w:lsdException w:name="List Table 4 Accent 3" w:uiPriority="49"/>
+    <w:lsdException w:name="List Table 5 Dark Accent 3" w:uiPriority="50"/>
+    <w:lsdException w:name="List Table 6 Colorful Accent 3" w:uiPriority="51"/>
+    <w:lsdException w:name="List Table 7 Colorful Accent 3" w:uiPriority="52"/>
+    <w:lsdException w:name="List Table 1 Light Accent 4" w:uiPriority="46"/>
+    <w:lsdException w:name="List Table 2 Accent 4" w:uiPriority="47"/>
+    <w:lsdException w:name="List Table 3 Accent 4" w:uiPriority="48"/>
+    <w:lsdException w:name="List Table 4 Accent 4" w:uiPriority="49"/>
+    <w:lsdException w:name="List Table 5 Dark Accent 4" w:uiPriority="50"/>
+    <w:lsdException w:name="List Table 6 Colorful Accent 4" w:uiPriority="51"/>
+    <w:lsdException w:name="List Table 7 Colorful Accent 4" w:uiPriority="52"/>
+    <w:lsdException w:name="List Table 1 Light Accent 5" w:uiPriority="46"/>
+    <w:lsdException w:name="List Table 2 Accent 5" w:uiPriority="47"/>
+    <w:lsdException w:name="List Table 3 Accent 5" w:uiPriority="48"/>
+    <w:lsdException w:name="List Table 4 Accent 5" w:uiPriority="49"/>
+    <w:lsdException w:name="List Table 5 Dark Accent 5" w:uiPriority="50"/>
+    <w:lsdException w:name="List Table 6 Colorful Accent 5" w:uiPriority="51"/>
+    <w:lsdException w:name="List Table 7 Colorful Accent 5" w:uiPriority="52"/>
+    <w:lsdException w:name="List Table 1 Light Accent 6" w:uiPriority="46"/>
+    <w:lsdException w:name="List Table 2 Accent 6" w:uiPriority="47"/>
+    <w:lsdException w:name="List Table 3 Accent 6" w:uiPriority="48"/>
+    <w:lsdException w:name="List Table 4 Accent 6" w:uiPriority="49"/>
+    <w:lsdException w:name="List Table 5 Dark Accent 6" w:uiPriority="50"/>
+    <w:lsdException w:name="List Table 6 Colorful Accent 6" w:uiPriority="51"/>
+    <w:lsdException w:name="List Table 7 Colorful Accent 6" w:uiPriority="52"/>
+    <w:lsdException w:name="Mention" w:semiHidden="1" w:unhideWhenUsed="1"/>
+    <w:lsdException w:name="Smart Hyperlink" w:semiHidden="1" w:unhideWhenUsed="1"/>
+    <w:lsdException w:name="Hashtag" w:semiHidden="1" w:unhideWhenUsed="1"/>
+    <w:lsdException w:name="Unresolved Mention" w:semiHidden="1" w:unhideWhenUsed="1"/>
+    <w:lsdException w:name="Smart Link" w:semiHidden="1" w:unhideWhenUsed="1"/>
+  </w:latentStyles>
+  <w:style w:type="paragraph" w:default="1" w:styleId="Normal">
+    <w:name w:val="Normal"/>
+    <w:qFormat/>
   </w:style>
   <w:style w:type="paragraph" w:styleId="Heading1">
     <w:name w:val="heading 1"/>
     <w:basedOn w:val="Normal"/>
     <w:next w:val="Normal"/>
+    <w:uiPriority w:val="9"/>
+    <w:qFormat/>
     <w:pPr>
-      <w:keepNext w:val="1"/>
-      <w:keepLines w:val="1"/>
-      <w:spacing w:before="240" w:lineRule="auto"/>
+      <w:keepNext/>
+      <w:keepLines/>
+      <w:spacing w:before="240"/>
       <w:ind w:left="288" w:hanging="288"/>
+      <w:outlineLvl w:val="0"/>
     </w:pPr>
     <w:rPr>
-      <w:rFonts w:ascii="Arial" w:cs="Arial" w:eastAsia="Arial" w:hAnsi="Arial"/>
-      <w:b w:val="1"/>
+      <w:rFonts w:ascii="Arial" w:eastAsia="Arial" w:hAnsi="Arial" w:cs="Arial"/>
+      <w:b/>
     </w:rPr>
   </w:style>
   <w:style w:type="paragraph" w:styleId="Heading2">
     <w:name w:val="heading 2"/>
     <w:basedOn w:val="Normal"/>
     <w:next w:val="Normal"/>
+    <w:uiPriority w:val="9"/>
+    <w:semiHidden/>
+    <w:unhideWhenUsed/>
+    <w:qFormat/>
     <w:pPr>
-      <w:keepNext w:val="1"/>
-      <w:keepLines w:val="1"/>
-      <w:spacing w:before="200" w:lineRule="auto"/>
+      <w:keepNext/>
+      <w:keepLines/>
+      <w:spacing w:before="200"/>
       <w:ind w:left="432" w:hanging="432"/>
+      <w:outlineLvl w:val="1"/>
     </w:pPr>
     <w:rPr>
-      <w:rFonts w:ascii="Arial" w:cs="Arial" w:eastAsia="Arial" w:hAnsi="Arial"/>
-      <w:b w:val="1"/>
+      <w:rFonts w:ascii="Arial" w:eastAsia="Arial" w:hAnsi="Arial" w:cs="Arial"/>
+      <w:b/>
       <w:sz w:val="22"/>
       <w:szCs w:val="22"/>
     </w:rPr>
@@ -870,13 +1197,18 @@
     <w:name w:val="heading 3"/>
     <w:basedOn w:val="Normal"/>
     <w:next w:val="Normal"/>
+    <w:uiPriority w:val="9"/>
+    <w:semiHidden/>
+    <w:unhideWhenUsed/>
+    <w:qFormat/>
     <w:pPr>
-      <w:keepNext w:val="1"/>
-      <w:keepLines w:val="1"/>
-      <w:spacing w:after="80" w:before="280" w:lineRule="auto"/>
+      <w:keepNext/>
+      <w:keepLines/>
+      <w:spacing w:before="280" w:after="80"/>
+      <w:outlineLvl w:val="2"/>
     </w:pPr>
     <w:rPr>
-      <w:b w:val="1"/>
+      <w:b/>
       <w:sz w:val="28"/>
       <w:szCs w:val="28"/>
     </w:rPr>
@@ -885,28 +1217,36 @@
     <w:name w:val="heading 4"/>
     <w:basedOn w:val="Normal"/>
     <w:next w:val="Normal"/>
+    <w:uiPriority w:val="9"/>
+    <w:semiHidden/>
+    <w:unhideWhenUsed/>
+    <w:qFormat/>
     <w:pPr>
-      <w:keepNext w:val="1"/>
-      <w:keepLines w:val="1"/>
-      <w:spacing w:after="40" w:before="240" w:lineRule="auto"/>
+      <w:keepNext/>
+      <w:keepLines/>
+      <w:spacing w:before="240" w:after="40"/>
+      <w:outlineLvl w:val="3"/>
     </w:pPr>
     <w:rPr>
-      <w:b w:val="1"/>
-      <w:sz w:val="24"/>
-      <w:szCs w:val="24"/>
+      <w:b/>
     </w:rPr>
   </w:style>
   <w:style w:type="paragraph" w:styleId="Heading5">
     <w:name w:val="heading 5"/>
     <w:basedOn w:val="Normal"/>
     <w:next w:val="Normal"/>
+    <w:uiPriority w:val="9"/>
+    <w:semiHidden/>
+    <w:unhideWhenUsed/>
+    <w:qFormat/>
     <w:pPr>
-      <w:keepNext w:val="1"/>
-      <w:keepLines w:val="1"/>
-      <w:spacing w:after="40" w:before="220" w:lineRule="auto"/>
+      <w:keepNext/>
+      <w:keepLines/>
+      <w:spacing w:before="220" w:after="40"/>
+      <w:outlineLvl w:val="4"/>
     </w:pPr>
     <w:rPr>
-      <w:b w:val="1"/>
+      <w:b/>
       <w:sz w:val="22"/>
       <w:szCs w:val="22"/>
     </w:rPr>
@@ -915,28 +1255,62 @@
     <w:name w:val="heading 6"/>
     <w:basedOn w:val="Normal"/>
     <w:next w:val="Normal"/>
+    <w:uiPriority w:val="9"/>
+    <w:semiHidden/>
+    <w:unhideWhenUsed/>
+    <w:qFormat/>
     <w:pPr>
-      <w:keepNext w:val="1"/>
-      <w:keepLines w:val="1"/>
-      <w:spacing w:after="40" w:before="200" w:lineRule="auto"/>
+      <w:keepNext/>
+      <w:keepLines/>
+      <w:spacing w:before="200" w:after="40"/>
+      <w:outlineLvl w:val="5"/>
     </w:pPr>
     <w:rPr>
-      <w:b w:val="1"/>
+      <w:b/>
       <w:sz w:val="20"/>
       <w:szCs w:val="20"/>
     </w:rPr>
+  </w:style>
+  <w:style w:type="character" w:default="1" w:styleId="DefaultParagraphFont">
+    <w:name w:val="Default Paragraph Font"/>
+    <w:uiPriority w:val="1"/>
+    <w:semiHidden/>
+    <w:unhideWhenUsed/>
+  </w:style>
+  <w:style w:type="table" w:default="1" w:styleId="TableNormal">
+    <w:name w:val="Normal Table"/>
+    <w:uiPriority w:val="99"/>
+    <w:semiHidden/>
+    <w:unhideWhenUsed/>
+    <w:tblPr>
+      <w:tblInd w:w="0" w:type="dxa"/>
+      <w:tblCellMar>
+        <w:top w:w="0" w:type="dxa"/>
+        <w:left w:w="108" w:type="dxa"/>
+        <w:bottom w:w="0" w:type="dxa"/>
+        <w:right w:w="108" w:type="dxa"/>
+      </w:tblCellMar>
+    </w:tblPr>
+  </w:style>
+  <w:style w:type="numbering" w:default="1" w:styleId="NoList">
+    <w:name w:val="No List"/>
+    <w:uiPriority w:val="99"/>
+    <w:semiHidden/>
+    <w:unhideWhenUsed/>
   </w:style>
   <w:style w:type="paragraph" w:styleId="Title">
     <w:name w:val="Title"/>
     <w:basedOn w:val="Normal"/>
     <w:next w:val="Normal"/>
+    <w:uiPriority w:val="10"/>
+    <w:qFormat/>
     <w:pPr>
-      <w:keepNext w:val="1"/>
-      <w:keepLines w:val="1"/>
-      <w:spacing w:after="120" w:before="480" w:lineRule="auto"/>
+      <w:keepNext/>
+      <w:keepLines/>
+      <w:spacing w:before="480" w:after="120"/>
     </w:pPr>
     <w:rPr>
-      <w:b w:val="1"/>
+      <w:b/>
       <w:sz w:val="72"/>
       <w:szCs w:val="72"/>
     </w:rPr>
@@ -945,14 +1319,16 @@
     <w:name w:val="Subtitle"/>
     <w:basedOn w:val="Normal"/>
     <w:next w:val="Normal"/>
+    <w:uiPriority w:val="11"/>
+    <w:qFormat/>
     <w:pPr>
-      <w:keepNext w:val="1"/>
-      <w:keepLines w:val="1"/>
-      <w:spacing w:after="80" w:before="360" w:lineRule="auto"/>
+      <w:keepNext/>
+      <w:keepLines/>
+      <w:spacing w:before="360" w:after="80"/>
     </w:pPr>
     <w:rPr>
-      <w:rFonts w:ascii="Georgia" w:cs="Georgia" w:eastAsia="Georgia" w:hAnsi="Georgia"/>
-      <w:i w:val="1"/>
+      <w:rFonts w:ascii="Georgia" w:eastAsia="Georgia" w:hAnsi="Georgia" w:cs="Georgia"/>
+      <w:i/>
       <w:color w:val="666666"/>
       <w:sz w:val="48"/>
       <w:szCs w:val="48"/>

--- a/IT.docx
+++ b/IT.docx
@@ -383,6 +383,7 @@
         <w:t xml:space="preserve">Python is used throughout the entire project as well as </w:t>
       </w:r>
       <w:proofErr w:type="spellStart"/>
+      <w:proofErr w:type="gramStart"/>
       <w:r>
         <w:t>Kivy’s</w:t>
       </w:r>
@@ -395,14 +396,20 @@
         <w:t>kv</w:t>
       </w:r>
       <w:proofErr w:type="spellEnd"/>
-      <w:r>
-        <w:t xml:space="preserve"> format for the layouts and string assignments. Worth noting that any ,</w:t>
+      <w:proofErr w:type="gramEnd"/>
+      <w:r>
+        <w:t xml:space="preserve"> format for the layouts and string assignments. Worth noting that </w:t>
+      </w:r>
+      <w:proofErr w:type="gramStart"/>
+      <w:r>
+        <w:t>any ,</w:t>
       </w:r>
       <w:proofErr w:type="spellStart"/>
       <w:r>
         <w:t>kv</w:t>
       </w:r>
       <w:proofErr w:type="spellEnd"/>
+      <w:proofErr w:type="gramEnd"/>
       <w:r>
         <w:t xml:space="preserve"> text file functions as a sort of Strings.txt file in Android Studio projects.</w:t>
       </w:r>
@@ -419,10 +426,7 @@
         </w:rPr>
       </w:pPr>
       <w:r>
-        <w:t xml:space="preserve">Platforms, APIs, Databases, and other </w:t>
-      </w:r>
-      <w:r>
-        <w:t>technologies used</w:t>
+        <w:t>Platforms, APIs, Databases, and other technologies used</w:t>
       </w:r>
     </w:p>
     <w:p>
@@ -486,6 +490,19 @@
       <w:r>
         <w:t>Google maps API</w:t>
       </w:r>
+    </w:p>
+    <w:p>
+      <w:pPr>
+        <w:numPr>
+          <w:ilvl w:val="1"/>
+          <w:numId w:val="1"/>
+        </w:numPr>
+      </w:pPr>
+      <w:proofErr w:type="spellStart"/>
+      <w:r>
+        <w:t>kivymd</w:t>
+      </w:r>
+      <w:proofErr w:type="spellEnd"/>
     </w:p>
     <w:p>
       <w:pPr>
@@ -521,16 +538,32 @@
         <w:tab/>
       </w:r>
       <w:r>
-        <w:t>Functional testing of the project was done by each group member. After each push to the repository group member compiled and ran the application on their devices. Testers tested opening the app to see if the app open or crashed. Functionalities such as mov</w:t>
-      </w:r>
-      <w:r>
-        <w:t xml:space="preserve">ing through tabs was also tested. Functional testing </w:t>
+        <w:t xml:space="preserve">Functional testing of the project was done by each group member. After each push to the repository group member compiled and ran the application on their devices. Testers tested opening the app to see if the app open or crashed. Functionalities such as moving through tabs was also tested. Functional testing </w:t>
       </w:r>
       <w:r>
         <w:t>for login page is done by each member, to see if we can signup to the system and login and see if the details were saved in the database. Every member ran the map view function added to the app and test if it is accurate for the geotags provided.</w:t>
       </w:r>
       <w:r>
-        <w:t xml:space="preserve"> Also working on connecting the actual google maps for android users. All these functionalities are tested by the members.</w:t>
+        <w:t xml:space="preserve"> Also working on connecting the actual google maps for android users. All these functionalities are tested </w:t>
+      </w:r>
+      <w:bookmarkStart w:id="0" w:name="_GoBack"/>
+      <w:bookmarkEnd w:id="0"/>
+      <w:r>
+        <w:t>by the members.</w:t>
+      </w:r>
+      <w:r>
+        <w:t xml:space="preserve"> We created </w:t>
+      </w:r>
+      <w:proofErr w:type="gramStart"/>
+      <w:r>
+        <w:t>a</w:t>
+      </w:r>
+      <w:proofErr w:type="gramEnd"/>
+      <w:r>
+        <w:t xml:space="preserve"> admin widget which is the admin version of login and card system where we are able to see the events in the database and corresponding information which is then tested to see if it is accurate and runs on the</w:t>
+      </w:r>
+      <w:r>
+        <w:t xml:space="preserve"> app.</w:t>
       </w:r>
     </w:p>
     <w:p>
@@ -558,13 +591,7 @@
         </w:rPr>
       </w:pPr>
       <w:r>
-        <w:t>E</w:t>
-      </w:r>
-      <w:r>
-        <w:t xml:space="preserve">xecution-based Non-Functional Testing is done by all the team </w:t>
-      </w:r>
-      <w:r>
-        <w:t xml:space="preserve">members trying to log in into the app and see if they can login when they do not have an internet connection as the program require strong internet connection to run properly. </w:t>
+        <w:t xml:space="preserve">Execution-based Non-Functional Testing is done by all the team members trying to log in into the app and see if they can login when they do not have an internet connection as the program require strong internet connection to run properly. </w:t>
       </w:r>
       <w:r>
         <w:t xml:space="preserve">Also checked if every member can run the </w:t>
@@ -586,8 +613,6 @@
       <w:r>
         <w:t>.</w:t>
       </w:r>
-      <w:bookmarkStart w:id="0" w:name="_GoBack"/>
-      <w:bookmarkEnd w:id="0"/>
     </w:p>
     <w:p>
       <w:pPr>
@@ -623,13 +648,7 @@
         <w:tab/>
       </w:r>
       <w:r>
-        <w:t>The project has been delegated to team members in</w:t>
-      </w:r>
-      <w:r>
-        <w:t xml:space="preserve"> the form of design and function coding. As such, all the formatting and graphic functions have been reviewed by each of the team members during meetings and are walked through and altered to make sure the program is written in an effective manner and to e</w:t>
-      </w:r>
-      <w:r>
-        <w:t xml:space="preserve">nsure that a team member does not do any work that another team member </w:t>
+        <w:t xml:space="preserve">The project has been delegated to team members in the form of design and function coding. As such, all the formatting and graphic functions have been reviewed by each of the team members during meetings and are walked through and altered to make sure the program is written in an effective manner and to ensure that a team member does not do any work that another team member </w:t>
       </w:r>
       <w:proofErr w:type="spellStart"/>
       <w:r>

--- a/IT.docx
+++ b/IT.docx
@@ -383,6 +383,7 @@
         <w:t xml:space="preserve">Python is used throughout the entire project as well as </w:t>
       </w:r>
       <w:proofErr w:type="spellStart"/>
+      <w:proofErr w:type="gramStart"/>
       <w:r>
         <w:t>Kivy’s</w:t>
       </w:r>
@@ -395,14 +396,20 @@
         <w:t>kv</w:t>
       </w:r>
       <w:proofErr w:type="spellEnd"/>
-      <w:r>
-        <w:t xml:space="preserve"> format for the layouts and string assignments. Worth noting that any ,</w:t>
+      <w:proofErr w:type="gramEnd"/>
+      <w:r>
+        <w:t xml:space="preserve"> format for the layouts and string assignments. Worth noting that </w:t>
+      </w:r>
+      <w:proofErr w:type="gramStart"/>
+      <w:r>
+        <w:t>any ,</w:t>
       </w:r>
       <w:proofErr w:type="spellStart"/>
       <w:r>
         <w:t>kv</w:t>
       </w:r>
       <w:proofErr w:type="spellEnd"/>
+      <w:proofErr w:type="gramEnd"/>
       <w:r>
         <w:t xml:space="preserve"> text file functions as a sort of Strings.txt file in Android Studio projects.</w:t>
       </w:r>
@@ -419,10 +426,7 @@
         </w:rPr>
       </w:pPr>
       <w:r>
-        <w:t xml:space="preserve">Platforms, APIs, Databases, and other </w:t>
-      </w:r>
-      <w:r>
-        <w:t>technologies used</w:t>
+        <w:t>Platforms, APIs, Databases, and other technologies used</w:t>
       </w:r>
     </w:p>
     <w:p>
@@ -521,10 +525,7 @@
         <w:tab/>
       </w:r>
       <w:r>
-        <w:t>Functional testing of the project was done by each group member. After each push to the repository group member compiled and ran the application on their devices. Testers tested opening the app to see if the app open or crashed. Functionalities such as mov</w:t>
-      </w:r>
-      <w:r>
-        <w:t xml:space="preserve">ing through tabs was also tested. Functional testing </w:t>
+        <w:t xml:space="preserve">Functional testing of the project was done by each group member. After each push to the repository group member compiled and ran the application on their devices. Testers tested opening the app to see if the app open or crashed. Functionalities such as moving through tabs was also tested. Functional testing </w:t>
       </w:r>
       <w:r>
         <w:t>for login page is done by each member, to see if we can signup to the system and login and see if the details were saved in the database. Every member ran the map view function added to the app and test if it is accurate for the geotags provided.</w:t>
@@ -558,13 +559,7 @@
         </w:rPr>
       </w:pPr>
       <w:r>
-        <w:t>E</w:t>
-      </w:r>
-      <w:r>
-        <w:t xml:space="preserve">xecution-based Non-Functional Testing is done by all the team </w:t>
-      </w:r>
-      <w:r>
-        <w:t xml:space="preserve">members trying to log in into the app and see if they can login when they do not have an internet connection as the program require strong internet connection to run properly. </w:t>
+        <w:t xml:space="preserve">Execution-based Non-Functional Testing is done by all the team members trying to log in into the app and see if they can login when they do not have an internet connection as the program require strong internet connection to run properly. </w:t>
       </w:r>
       <w:r>
         <w:t xml:space="preserve">Also checked if every member can run the </w:t>
@@ -585,6 +580,41 @@
       <w:proofErr w:type="spellEnd"/>
       <w:r>
         <w:t>.</w:t>
+      </w:r>
+      <w:r>
+        <w:t xml:space="preserve"> Made sure all members could push and pull from the firebase regardless of system. Also made sure that the app was displaying properly on </w:t>
+      </w:r>
+      <w:proofErr w:type="gramStart"/>
+      <w:r>
+        <w:t>various different</w:t>
+      </w:r>
+      <w:proofErr w:type="gramEnd"/>
+      <w:r>
+        <w:t xml:space="preserve"> platforms and operating system versions, tested android </w:t>
+      </w:r>
+      <w:proofErr w:type="spellStart"/>
+      <w:r>
+        <w:t>oreo</w:t>
+      </w:r>
+      <w:proofErr w:type="spellEnd"/>
+      <w:r>
+        <w:t xml:space="preserve"> and pie, current windows </w:t>
+      </w:r>
+      <w:proofErr w:type="spellStart"/>
+      <w:r>
+        <w:t>ios</w:t>
+      </w:r>
+      <w:proofErr w:type="spellEnd"/>
+      <w:r>
+        <w:t xml:space="preserve"> and </w:t>
+      </w:r>
+      <w:proofErr w:type="spellStart"/>
+      <w:r>
+        <w:t>linux</w:t>
+      </w:r>
+      <w:proofErr w:type="spellEnd"/>
+      <w:r>
+        <w:t xml:space="preserve"> distributions.</w:t>
       </w:r>
       <w:bookmarkStart w:id="0" w:name="_GoBack"/>
       <w:bookmarkEnd w:id="0"/>
@@ -623,13 +653,7 @@
         <w:tab/>
       </w:r>
       <w:r>
-        <w:t>The project has been delegated to team members in</w:t>
-      </w:r>
-      <w:r>
-        <w:t xml:space="preserve"> the form of design and function coding. As such, all the formatting and graphic functions have been reviewed by each of the team members during meetings and are walked through and altered to make sure the program is written in an effective manner and to e</w:t>
-      </w:r>
-      <w:r>
-        <w:t xml:space="preserve">nsure that a team member does not do any work that another team member </w:t>
+        <w:t xml:space="preserve">The project has been delegated to team members in the form of design and function coding. As such, all the formatting and graphic functions have been reviewed by each of the team members during meetings and are walked through and altered to make sure the program is written in an effective manner and to ensure that a team member does not do any work that another team member </w:t>
       </w:r>
       <w:proofErr w:type="spellStart"/>
       <w:r>

--- a/IT.docx
+++ b/IT.docx
@@ -245,23 +245,13 @@
           <w:szCs w:val="28"/>
         </w:rPr>
       </w:pPr>
-      <w:proofErr w:type="spellStart"/>
       <w:r>
         <w:rPr>
           <w:rFonts w:ascii="Arial" w:eastAsia="Arial" w:hAnsi="Arial" w:cs="Arial"/>
           <w:sz w:val="28"/>
           <w:szCs w:val="28"/>
         </w:rPr>
-        <w:t>Brisan</w:t>
-      </w:r>
-      <w:proofErr w:type="spellEnd"/>
-      <w:r>
-        <w:rPr>
-          <w:rFonts w:ascii="Arial" w:eastAsia="Arial" w:hAnsi="Arial" w:cs="Arial"/>
-          <w:sz w:val="28"/>
-          <w:szCs w:val="28"/>
-        </w:rPr>
-        <w:t xml:space="preserve"> B</w:t>
+        <w:t>Brisan B</w:t>
       </w:r>
     </w:p>
     <w:p>
@@ -380,38 +370,7 @@
         </w:rPr>
       </w:pPr>
       <w:r>
-        <w:t xml:space="preserve">Python is used throughout the entire project as well as </w:t>
-      </w:r>
-      <w:proofErr w:type="spellStart"/>
-      <w:proofErr w:type="gramStart"/>
-      <w:r>
-        <w:t>Kivy’s</w:t>
-      </w:r>
-      <w:proofErr w:type="spellEnd"/>
-      <w:r>
-        <w:t xml:space="preserve"> .</w:t>
-      </w:r>
-      <w:proofErr w:type="spellStart"/>
-      <w:r>
-        <w:t>kv</w:t>
-      </w:r>
-      <w:proofErr w:type="spellEnd"/>
-      <w:proofErr w:type="gramEnd"/>
-      <w:r>
-        <w:t xml:space="preserve"> format for the layouts and string assignments. Worth noting that </w:t>
-      </w:r>
-      <w:proofErr w:type="gramStart"/>
-      <w:r>
-        <w:t>any ,</w:t>
-      </w:r>
-      <w:proofErr w:type="spellStart"/>
-      <w:r>
-        <w:t>kv</w:t>
-      </w:r>
-      <w:proofErr w:type="spellEnd"/>
-      <w:proofErr w:type="gramEnd"/>
-      <w:r>
-        <w:t xml:space="preserve"> text file functions as a sort of Strings.txt file in Android Studio projects.</w:t>
+        <w:t>Python is used throughout the entire project as well as Kivy’s .kv format for the layouts and string assignments. Worth noting that any ,kv text file functions as a sort of Strings.txt file in Android Studio projects.</w:t>
       </w:r>
     </w:p>
     <w:p>
@@ -436,13 +395,8 @@
           <w:numId w:val="1"/>
         </w:numPr>
       </w:pPr>
-      <w:proofErr w:type="spellStart"/>
-      <w:r>
-        <w:t>Kivy</w:t>
-      </w:r>
-      <w:proofErr w:type="spellEnd"/>
-      <w:r>
-        <w:t>: Used throughout the entire project.</w:t>
+      <w:r>
+        <w:t>Kivy: Used throughout the entire project.</w:t>
       </w:r>
     </w:p>
     <w:p>
@@ -453,15 +407,7 @@
         </w:numPr>
       </w:pPr>
       <w:r>
-        <w:t xml:space="preserve">Firebase and </w:t>
-      </w:r>
-      <w:proofErr w:type="spellStart"/>
-      <w:r>
-        <w:t>Pyrebase</w:t>
-      </w:r>
-      <w:proofErr w:type="spellEnd"/>
-      <w:r>
-        <w:t>: Used for storing and retrieving login information.</w:t>
+        <w:t>Firebase and Pyrebase: Used for storing and retrieving login information.</w:t>
       </w:r>
     </w:p>
     <w:p>
@@ -471,13 +417,8 @@
           <w:numId w:val="1"/>
         </w:numPr>
       </w:pPr>
-      <w:proofErr w:type="spellStart"/>
-      <w:r>
-        <w:t>GeoPy</w:t>
-      </w:r>
-      <w:proofErr w:type="spellEnd"/>
-      <w:r>
-        <w:t>: Used to permit applications Geo tagging system</w:t>
+      <w:r>
+        <w:t>GeoPy: Used to permit applications Geo tagging system</w:t>
       </w:r>
     </w:p>
     <w:p>
@@ -571,50 +512,16 @@
         <w:t xml:space="preserve">and it can </w:t>
       </w:r>
       <w:r>
-        <w:t xml:space="preserve">run on all devices without breaking the </w:t>
-      </w:r>
-      <w:proofErr w:type="spellStart"/>
-      <w:r>
-        <w:t>mapview</w:t>
-      </w:r>
-      <w:proofErr w:type="spellEnd"/>
+        <w:t>run on all devices without breaking the mapview</w:t>
+      </w:r>
       <w:r>
         <w:t>.</w:t>
       </w:r>
       <w:r>
-        <w:t xml:space="preserve"> Made sure all members could push and pull from the firebase regardless of system. Also made sure that the app was displaying properly on </w:t>
-      </w:r>
-      <w:proofErr w:type="gramStart"/>
-      <w:r>
-        <w:t>various different</w:t>
-      </w:r>
-      <w:proofErr w:type="gramEnd"/>
-      <w:r>
-        <w:t xml:space="preserve"> platforms and operating system versions, tested android </w:t>
-      </w:r>
-      <w:proofErr w:type="spellStart"/>
-      <w:r>
-        <w:t>oreo</w:t>
-      </w:r>
-      <w:proofErr w:type="spellEnd"/>
-      <w:r>
-        <w:t xml:space="preserve"> and pie, current windows </w:t>
-      </w:r>
-      <w:proofErr w:type="spellStart"/>
-      <w:r>
-        <w:t>ios</w:t>
-      </w:r>
-      <w:proofErr w:type="spellEnd"/>
-      <w:r>
-        <w:t xml:space="preserve"> and </w:t>
-      </w:r>
-      <w:proofErr w:type="spellStart"/>
-      <w:r>
-        <w:t>linux</w:t>
-      </w:r>
-      <w:proofErr w:type="spellEnd"/>
-      <w:r>
-        <w:t xml:space="preserve"> distributions.</w:t>
+        <w:t xml:space="preserve"> Made sure all members could push and pull from the firebase regardless of system. Also made sure that the app was displaying properly on various different platforms and operating system versions, tested android oreo and pie, current windows ios and linux distributions.</w:t>
+      </w:r>
+      <w:r>
+        <w:t xml:space="preserve"> as</w:t>
       </w:r>
       <w:bookmarkStart w:id="0" w:name="_GoBack"/>
       <w:bookmarkEnd w:id="0"/>
@@ -653,15 +560,7 @@
         <w:tab/>
       </w:r>
       <w:r>
-        <w:t xml:space="preserve">The project has been delegated to team members in the form of design and function coding. As such, all the formatting and graphic functions have been reviewed by each of the team members during meetings and are walked through and altered to make sure the program is written in an effective manner and to ensure that a team member does not do any work that another team member </w:t>
-      </w:r>
-      <w:proofErr w:type="spellStart"/>
-      <w:r>
-        <w:t>can not</w:t>
-      </w:r>
-      <w:proofErr w:type="spellEnd"/>
-      <w:r>
-        <w:t xml:space="preserve"> integrate.</w:t>
+        <w:t>The project has been delegated to team members in the form of design and function coding. As such, all the formatting and graphic functions have been reviewed by each of the team members during meetings and are walked through and altered to make sure the program is written in an effective manner and to ensure that a team member does not do any work that another team member can not integrate.</w:t>
       </w:r>
     </w:p>
     <w:p>

--- a/IT.docx
+++ b/IT.docx
@@ -245,13 +245,23 @@
           <w:szCs w:val="28"/>
         </w:rPr>
       </w:pPr>
+      <w:proofErr w:type="spellStart"/>
       <w:r>
         <w:rPr>
           <w:rFonts w:ascii="Arial" w:eastAsia="Arial" w:hAnsi="Arial" w:cs="Arial"/>
           <w:sz w:val="28"/>
           <w:szCs w:val="28"/>
         </w:rPr>
-        <w:t>Brisan B</w:t>
+        <w:t>Brisan</w:t>
+      </w:r>
+      <w:proofErr w:type="spellEnd"/>
+      <w:r>
+        <w:rPr>
+          <w:rFonts w:ascii="Arial" w:eastAsia="Arial" w:hAnsi="Arial" w:cs="Arial"/>
+          <w:sz w:val="28"/>
+          <w:szCs w:val="28"/>
+        </w:rPr>
+        <w:t xml:space="preserve"> B</w:t>
       </w:r>
     </w:p>
     <w:p>
@@ -370,7 +380,38 @@
         </w:rPr>
       </w:pPr>
       <w:r>
-        <w:t>Python is used throughout the entire project as well as Kivy’s .kv format for the layouts and string assignments. Worth noting that any ,kv text file functions as a sort of Strings.txt file in Android Studio projects.</w:t>
+        <w:t xml:space="preserve">Python is used throughout the entire project as well as </w:t>
+      </w:r>
+      <w:proofErr w:type="spellStart"/>
+      <w:proofErr w:type="gramStart"/>
+      <w:r>
+        <w:t>Kivy’s</w:t>
+      </w:r>
+      <w:proofErr w:type="spellEnd"/>
+      <w:r>
+        <w:t xml:space="preserve"> .</w:t>
+      </w:r>
+      <w:proofErr w:type="spellStart"/>
+      <w:r>
+        <w:t>kv</w:t>
+      </w:r>
+      <w:proofErr w:type="spellEnd"/>
+      <w:proofErr w:type="gramEnd"/>
+      <w:r>
+        <w:t xml:space="preserve"> format for the layouts and string assignments. Worth noting that any,</w:t>
+      </w:r>
+      <w:r>
+        <w:t xml:space="preserve"> </w:t>
+      </w:r>
+      <w:bookmarkStart w:id="0" w:name="_GoBack"/>
+      <w:bookmarkEnd w:id="0"/>
+      <w:proofErr w:type="spellStart"/>
+      <w:r>
+        <w:t>kv</w:t>
+      </w:r>
+      <w:proofErr w:type="spellEnd"/>
+      <w:r>
+        <w:t xml:space="preserve"> text file functions as a sort of Strings.txt file in Android Studio projects.</w:t>
       </w:r>
     </w:p>
     <w:p>
@@ -395,8 +436,13 @@
           <w:numId w:val="1"/>
         </w:numPr>
       </w:pPr>
-      <w:r>
-        <w:t>Kivy: Used throughout the entire project.</w:t>
+      <w:proofErr w:type="spellStart"/>
+      <w:r>
+        <w:t>Kivy</w:t>
+      </w:r>
+      <w:proofErr w:type="spellEnd"/>
+      <w:r>
+        <w:t>: Used throughout the entire project.</w:t>
       </w:r>
     </w:p>
     <w:p>
@@ -407,7 +453,15 @@
         </w:numPr>
       </w:pPr>
       <w:r>
-        <w:t>Firebase and Pyrebase: Used for storing and retrieving login information.</w:t>
+        <w:t xml:space="preserve">Firebase and </w:t>
+      </w:r>
+      <w:proofErr w:type="spellStart"/>
+      <w:r>
+        <w:t>Pyrebase</w:t>
+      </w:r>
+      <w:proofErr w:type="spellEnd"/>
+      <w:r>
+        <w:t>: Used for storing and retrieving login information.</w:t>
       </w:r>
     </w:p>
     <w:p>
@@ -417,8 +471,13 @@
           <w:numId w:val="1"/>
         </w:numPr>
       </w:pPr>
-      <w:r>
-        <w:t>GeoPy: Used to permit applications Geo tagging system</w:t>
+      <w:proofErr w:type="spellStart"/>
+      <w:r>
+        <w:t>GeoPy</w:t>
+      </w:r>
+      <w:proofErr w:type="spellEnd"/>
+      <w:r>
+        <w:t>: Used to permit applications Geo tagging system</w:t>
       </w:r>
     </w:p>
     <w:p>
@@ -469,7 +528,15 @@
         <w:t xml:space="preserve">Functional testing of the project was done by each group member. After each push to the repository group member compiled and ran the application on their devices. Testers tested opening the app to see if the app open or crashed. Functionalities such as moving through tabs was also tested. Functional testing </w:t>
       </w:r>
       <w:r>
-        <w:t>for login page is done by each member, to see if we can signup to the system and login and see if the details were saved in the database. Every member ran the map view function added to the app and test if it is accurate for the geotags provided.</w:t>
+        <w:t xml:space="preserve">for login page is done by each member, to see if we can </w:t>
+      </w:r>
+      <w:proofErr w:type="spellStart"/>
+      <w:r>
+        <w:t>signup</w:t>
+      </w:r>
+      <w:proofErr w:type="spellEnd"/>
+      <w:r>
+        <w:t xml:space="preserve"> to the system and login and see if the details were saved in the database. Every member ran the map view function added to the app and test if it is accurate for the geotags provided.</w:t>
       </w:r>
       <w:r>
         <w:t xml:space="preserve"> Also working on connecting the actual google maps for android users. All these functionalities are tested by the members.</w:t>
@@ -512,19 +579,54 @@
         <w:t xml:space="preserve">and it can </w:t>
       </w:r>
       <w:r>
-        <w:t>run on all devices without breaking the mapview</w:t>
-      </w:r>
+        <w:t xml:space="preserve">run on all devices without breaking the </w:t>
+      </w:r>
+      <w:proofErr w:type="spellStart"/>
+      <w:r>
+        <w:t>mapview</w:t>
+      </w:r>
+      <w:proofErr w:type="spellEnd"/>
       <w:r>
         <w:t>.</w:t>
       </w:r>
       <w:r>
-        <w:t xml:space="preserve"> Made sure all members could push and pull from the firebase regardless of system. Also made sure that the app was displaying properly on various different platforms and operating system versions, tested android oreo and pie, current windows ios and linux distributions.</w:t>
-      </w:r>
-      <w:r>
-        <w:t xml:space="preserve"> as</w:t>
-      </w:r>
-      <w:bookmarkStart w:id="0" w:name="_GoBack"/>
-      <w:bookmarkEnd w:id="0"/>
+        <w:t xml:space="preserve"> Made sure all members could push and pull from the firebase regardless of system. Also made sure that the app was displaying properly on </w:t>
+      </w:r>
+      <w:proofErr w:type="gramStart"/>
+      <w:r>
+        <w:t>various different</w:t>
+      </w:r>
+      <w:proofErr w:type="gramEnd"/>
+      <w:r>
+        <w:t xml:space="preserve"> platforms and operating system versions, tested android </w:t>
+      </w:r>
+      <w:proofErr w:type="spellStart"/>
+      <w:r>
+        <w:t>oreo</w:t>
+      </w:r>
+      <w:proofErr w:type="spellEnd"/>
+      <w:r>
+        <w:t xml:space="preserve"> and pie, current windows </w:t>
+      </w:r>
+      <w:proofErr w:type="spellStart"/>
+      <w:r>
+        <w:t>ios</w:t>
+      </w:r>
+      <w:proofErr w:type="spellEnd"/>
+      <w:r>
+        <w:t xml:space="preserve"> and </w:t>
+      </w:r>
+      <w:proofErr w:type="spellStart"/>
+      <w:r>
+        <w:t>linux</w:t>
+      </w:r>
+      <w:proofErr w:type="spellEnd"/>
+      <w:r>
+        <w:t xml:space="preserve"> distributions.</w:t>
+      </w:r>
+      <w:r>
+        <w:t xml:space="preserve"> </w:t>
+      </w:r>
     </w:p>
     <w:p>
       <w:pPr>
@@ -560,7 +662,15 @@
         <w:tab/>
       </w:r>
       <w:r>
-        <w:t>The project has been delegated to team members in the form of design and function coding. As such, all the formatting and graphic functions have been reviewed by each of the team members during meetings and are walked through and altered to make sure the program is written in an effective manner and to ensure that a team member does not do any work that another team member can not integrate.</w:t>
+        <w:t xml:space="preserve">The project has been delegated to team members in the form of design and function coding. As such, all the formatting and graphic functions have been reviewed by each of the team members during meetings and are walked through and altered to make sure the program is written in an effective manner and to ensure that a team member does not do any work that another team member </w:t>
+      </w:r>
+      <w:proofErr w:type="spellStart"/>
+      <w:r>
+        <w:t>can not</w:t>
+      </w:r>
+      <w:proofErr w:type="spellEnd"/>
+      <w:r>
+        <w:t xml:space="preserve"> integrate.</w:t>
       </w:r>
     </w:p>
     <w:p>
